--- a/content/drafts/entitats/Nom_carrers_Catalunya_ATR.docx
+++ b/content/drafts/entitats/Nom_carrers_Catalunya_ATR.docx
@@ -1,6 +1,6 @@
 
 <file path=word/document.xml><?xml version="1.0" encoding="utf-8"?>
-<w:document xmlns:wpc="http://schemas.microsoft.com/office/word/2010/wordprocessingCanvas" xmlns:cx="http://schemas.microsoft.com/office/drawing/2014/chartex" xmlns:cx1="http://schemas.microsoft.com/office/drawing/2015/9/8/chartex" xmlns:cx2="http://schemas.microsoft.com/office/drawing/2015/10/21/chartex" xmlns:cx3="http://schemas.microsoft.com/office/drawing/2016/5/9/chartex" xmlns:cx4="http://schemas.microsoft.com/office/drawing/2016/5/10/chartex" xmlns:cx5="http://schemas.microsoft.com/office/drawing/2016/5/11/chartex" xmlns:cx6="http://schemas.microsoft.com/office/drawing/2016/5/12/chartex" xmlns:cx7="http://schemas.microsoft.com/office/drawing/2016/5/13/chartex" xmlns:cx8="http://schemas.microsoft.com/office/drawing/2016/5/14/chartex" xmlns:mc="http://schemas.openxmlformats.org/markup-compatibility/2006" xmlns:aink="http://schemas.microsoft.com/office/drawing/2016/ink" xmlns:am3d="http://schemas.microsoft.com/office/drawing/2017/model3d" xmlns:o="urn:schemas-microsoft-com:office:office" xmlns:r="http://schemas.openxmlformats.org/officeDocument/2006/relationships" xmlns:m="http://schemas.openxmlformats.org/officeDocument/2006/math" xmlns:v="urn:schemas-microsoft-com:vml" xmlns:wp14="http://schemas.microsoft.com/office/word/2010/wordprocessingDrawing" xmlns:wp="http://schemas.openxmlformats.org/drawingml/2006/wordprocessingDrawing" xmlns:w10="urn:schemas-microsoft-com:office:word" xmlns:w="http://schemas.openxmlformats.org/wordprocessingml/2006/main" xmlns:w14="http://schemas.microsoft.com/office/word/2010/wordml" xmlns:w15="http://schemas.microsoft.com/office/word/2012/wordml" xmlns:w16cex="http://schemas.microsoft.com/office/word/2018/wordml/cex" xmlns:w16cid="http://schemas.microsoft.com/office/word/2016/wordml/cid" xmlns:w16="http://schemas.microsoft.com/office/word/2018/wordml" xmlns:w16se="http://schemas.microsoft.com/office/word/2015/wordml/symex" xmlns:wpg="http://schemas.microsoft.com/office/word/2010/wordprocessingGroup" xmlns:wpi="http://schemas.microsoft.com/office/word/2010/wordprocessingInk" xmlns:wne="http://schemas.microsoft.com/office/word/2006/wordml" xmlns:wps="http://schemas.microsoft.com/office/word/2010/wordprocessingShape" mc:Ignorable="w14 w15 w16se w16cid w16 w16cex wp14">
+<w:document xmlns:wpc="http://schemas.microsoft.com/office/word/2010/wordprocessingCanvas" xmlns:cx="http://schemas.microsoft.com/office/drawing/2014/chartex" xmlns:cx1="http://schemas.microsoft.com/office/drawing/2015/9/8/chartex" xmlns:cx2="http://schemas.microsoft.com/office/drawing/2015/10/21/chartex" xmlns:cx3="http://schemas.microsoft.com/office/drawing/2016/5/9/chartex" xmlns:cx4="http://schemas.microsoft.com/office/drawing/2016/5/10/chartex" xmlns:cx5="http://schemas.microsoft.com/office/drawing/2016/5/11/chartex" xmlns:cx6="http://schemas.microsoft.com/office/drawing/2016/5/12/chartex" xmlns:cx7="http://schemas.microsoft.com/office/drawing/2016/5/13/chartex" xmlns:cx8="http://schemas.microsoft.com/office/drawing/2016/5/14/chartex" xmlns:mc="http://schemas.openxmlformats.org/markup-compatibility/2006" xmlns:aink="http://schemas.microsoft.com/office/drawing/2016/ink" xmlns:am3d="http://schemas.microsoft.com/office/drawing/2017/model3d" xmlns:o="urn:schemas-microsoft-com:office:office" xmlns:oel="http://schemas.microsoft.com/office/2019/extlst" xmlns:r="http://schemas.openxmlformats.org/officeDocument/2006/relationships" xmlns:m="http://schemas.openxmlformats.org/officeDocument/2006/math" xmlns:v="urn:schemas-microsoft-com:vml" xmlns:wp14="http://schemas.microsoft.com/office/word/2010/wordprocessingDrawing" xmlns:wp="http://schemas.openxmlformats.org/drawingml/2006/wordprocessingDrawing" xmlns:w10="urn:schemas-microsoft-com:office:word" xmlns:w="http://schemas.openxmlformats.org/wordprocessingml/2006/main" xmlns:w14="http://schemas.microsoft.com/office/word/2010/wordml" xmlns:w15="http://schemas.microsoft.com/office/word/2012/wordml" xmlns:w16cex="http://schemas.microsoft.com/office/word/2018/wordml/cex" xmlns:w16cid="http://schemas.microsoft.com/office/word/2016/wordml/cid" xmlns:w16="http://schemas.microsoft.com/office/word/2018/wordml" xmlns:w16sdtdh="http://schemas.microsoft.com/office/word/2020/wordml/sdtdatahash" xmlns:w16se="http://schemas.microsoft.com/office/word/2015/wordml/symex" xmlns:wpg="http://schemas.microsoft.com/office/word/2010/wordprocessingGroup" xmlns:wpi="http://schemas.microsoft.com/office/word/2010/wordprocessingInk" xmlns:wne="http://schemas.microsoft.com/office/word/2006/wordml" xmlns:wps="http://schemas.microsoft.com/office/word/2010/wordprocessingShape" mc:Ignorable="w14 w15 w16se w16cid w16 w16cex w16sdtdh wp14">
   <w:body>
     <w:tbl>
       <w:tblPr>
@@ -20,9 +20,9 @@
         <w:tblLook w:val="04A0" w:firstRow="1" w:lastRow="0" w:firstColumn="1" w:lastColumn="0" w:noHBand="0" w:noVBand="1"/>
       </w:tblPr>
       <w:tblGrid>
-        <w:gridCol w:w="1639"/>
+        <w:gridCol w:w="2122"/>
         <w:gridCol w:w="3041"/>
-        <w:gridCol w:w="5776"/>
+        <w:gridCol w:w="5293"/>
       </w:tblGrid>
       <w:tr>
         <w:trPr>
@@ -30,7 +30,7 @@
         </w:trPr>
         <w:tc>
           <w:tcPr>
-            <w:tcW w:w="784" w:type="pct"/>
+            <w:tcW w:w="999" w:type="pct"/>
             <w:shd w:val="clear" w:color="000000" w:fill="002060"/>
             <w:noWrap/>
             <w:vAlign w:val="center"/>
@@ -96,7 +96,7 @@
         </w:tc>
         <w:tc>
           <w:tcPr>
-            <w:tcW w:w="2762" w:type="pct"/>
+            <w:tcW w:w="2546" w:type="pct"/>
             <w:shd w:val="clear" w:color="000000" w:fill="002060"/>
             <w:noWrap/>
             <w:vAlign w:val="center"/>
@@ -134,7 +134,7 @@
         </w:trPr>
         <w:tc>
           <w:tcPr>
-            <w:tcW w:w="784" w:type="pct"/>
+            <w:tcW w:w="999" w:type="pct"/>
             <w:shd w:val="clear" w:color="D9D9D9" w:fill="D9D9D9"/>
             <w:noWrap/>
             <w:vAlign w:val="center"/>
@@ -161,18 +161,7 @@
                 <w:sz w:val="20"/>
                 <w:lang w:eastAsia="ca-ES"/>
               </w:rPr>
-              <w:t>Codi</w:t>
-            </w:r>
-            <w:r>
-              <w:rPr>
-                <w:rFonts w:ascii="Calibri" w:eastAsia="Times New Roman" w:hAnsi="Calibri" w:cs="Times New Roman"/>
-                <w:b/>
-                <w:bCs/>
-                <w:color w:val="000000"/>
-                <w:sz w:val="20"/>
-                <w:lang w:eastAsia="ca-ES"/>
-              </w:rPr>
-              <w:t xml:space="preserve"> Municipi</w:t>
+              <w:t>Codi Unitat Poblacional</w:t>
             </w:r>
           </w:p>
         </w:tc>
@@ -210,7 +199,7 @@
                 <w:sz w:val="20"/>
                 <w:lang w:eastAsia="ca-ES"/>
               </w:rPr>
-              <w:t>6</w:t>
+              <w:t>13</w:t>
             </w:r>
             <w:r>
               <w:rPr>
@@ -248,13 +237,31 @@
                 <w:sz w:val="20"/>
                 <w:lang w:eastAsia="ca-ES"/>
               </w:rPr>
-              <w:t>(999999)</w:t>
-            </w:r>
-          </w:p>
-        </w:tc>
-        <w:tc>
-          <w:tcPr>
-            <w:tcW w:w="2762" w:type="pct"/>
+              <w:t>(</w:t>
+            </w:r>
+            <w:r>
+              <w:rPr>
+                <w:rFonts w:ascii="Calibri" w:eastAsia="Times New Roman" w:hAnsi="Calibri" w:cs="Times New Roman"/>
+                <w:color w:val="000000"/>
+                <w:sz w:val="20"/>
+                <w:lang w:eastAsia="ca-ES"/>
+              </w:rPr>
+              <w:t>9999999999999</w:t>
+            </w:r>
+            <w:r>
+              <w:rPr>
+                <w:rFonts w:ascii="Calibri" w:eastAsia="Times New Roman" w:hAnsi="Calibri" w:cs="Times New Roman"/>
+                <w:color w:val="000000"/>
+                <w:sz w:val="20"/>
+                <w:lang w:eastAsia="ca-ES"/>
+              </w:rPr>
+              <w:t>)</w:t>
+            </w:r>
+          </w:p>
+        </w:tc>
+        <w:tc>
+          <w:tcPr>
+            <w:tcW w:w="2546" w:type="pct"/>
             <w:shd w:val="clear" w:color="D9D9D9" w:fill="D9D9D9"/>
             <w:vAlign w:val="center"/>
             <w:hideMark/>
@@ -276,7 +283,25 @@
                 <w:sz w:val="20"/>
                 <w:lang w:eastAsia="ca-ES"/>
               </w:rPr>
-              <w:t>Codi del municipi a on pertany la via</w:t>
+              <w:t>Codi de</w:t>
+            </w:r>
+            <w:r>
+              <w:rPr>
+                <w:rFonts w:ascii="Calibri" w:eastAsia="Times New Roman" w:hAnsi="Calibri" w:cs="Times New Roman"/>
+                <w:color w:val="000000"/>
+                <w:sz w:val="20"/>
+                <w:lang w:eastAsia="ca-ES"/>
+              </w:rPr>
+              <w:t xml:space="preserve"> la unitat poblacional de Catalunya a</w:t>
+            </w:r>
+            <w:r>
+              <w:rPr>
+                <w:rFonts w:ascii="Calibri" w:eastAsia="Times New Roman" w:hAnsi="Calibri" w:cs="Times New Roman"/>
+                <w:color w:val="000000"/>
+                <w:sz w:val="20"/>
+                <w:lang w:eastAsia="ca-ES"/>
+              </w:rPr>
+              <w:t xml:space="preserve"> on pertany la via</w:t>
             </w:r>
             <w:r>
               <w:rPr>
@@ -297,247 +322,36 @@
               <w:t>.</w:t>
             </w:r>
           </w:p>
-        </w:tc>
-      </w:tr>
-      <w:tr>
-        <w:trPr>
-          <w:trHeight w:val="1245"/>
-        </w:trPr>
-        <w:tc>
-          <w:tcPr>
-            <w:tcW w:w="784" w:type="pct"/>
-            <w:shd w:val="clear" w:color="auto" w:fill="auto"/>
-            <w:noWrap/>
-            <w:vAlign w:val="center"/>
-            <w:hideMark/>
-          </w:tcPr>
-          <w:p>
-            <w:pPr>
-              <w:spacing w:after="0" w:line="240" w:lineRule="auto"/>
-              <w:rPr>
-                <w:rFonts w:ascii="Calibri" w:eastAsia="Times New Roman" w:hAnsi="Calibri" w:cs="Times New Roman"/>
-                <w:b/>
-                <w:bCs/>
-                <w:color w:val="000000"/>
-                <w:sz w:val="20"/>
-                <w:lang w:eastAsia="ca-ES"/>
-              </w:rPr>
-            </w:pPr>
-            <w:r>
-              <w:rPr>
-                <w:rFonts w:ascii="Calibri" w:eastAsia="Times New Roman" w:hAnsi="Calibri" w:cs="Times New Roman"/>
-                <w:b/>
-                <w:bCs/>
-                <w:color w:val="000000"/>
-                <w:sz w:val="20"/>
-                <w:lang w:eastAsia="ca-ES"/>
-              </w:rPr>
-              <w:t>Nom Municipi</w:t>
-            </w:r>
-          </w:p>
-        </w:tc>
-        <w:tc>
-          <w:tcPr>
-            <w:tcW w:w="1454" w:type="pct"/>
-            <w:shd w:val="clear" w:color="auto" w:fill="auto"/>
-            <w:noWrap/>
-            <w:vAlign w:val="center"/>
-            <w:hideMark/>
-          </w:tcPr>
-          <w:p>
-            <w:pPr>
-              <w:spacing w:after="0" w:line="240" w:lineRule="auto"/>
-              <w:rPr>
-                <w:rFonts w:ascii="Calibri" w:eastAsia="Times New Roman" w:hAnsi="Calibri" w:cs="Times New Roman"/>
-                <w:color w:val="000000"/>
-                <w:sz w:val="20"/>
-                <w:lang w:eastAsia="ca-ES"/>
-              </w:rPr>
-            </w:pPr>
-            <w:r>
-              <w:rPr>
-                <w:rFonts w:ascii="Calibri" w:eastAsia="Times New Roman" w:hAnsi="Calibri" w:cs="Times New Roman"/>
-                <w:color w:val="000000"/>
-                <w:sz w:val="20"/>
-                <w:lang w:eastAsia="ca-ES"/>
-              </w:rPr>
-              <w:t xml:space="preserve">Alfanumèric de </w:t>
-            </w:r>
-            <w:r>
-              <w:rPr>
-                <w:rFonts w:ascii="Calibri" w:eastAsia="Times New Roman" w:hAnsi="Calibri" w:cs="Times New Roman"/>
-                <w:color w:val="000000"/>
-                <w:sz w:val="20"/>
-                <w:lang w:eastAsia="ca-ES"/>
-              </w:rPr>
-              <w:t>100</w:t>
-            </w:r>
-            <w:r>
-              <w:rPr>
-                <w:rFonts w:ascii="Calibri" w:eastAsia="Times New Roman" w:hAnsi="Calibri" w:cs="Times New Roman"/>
-                <w:color w:val="000000"/>
-                <w:sz w:val="20"/>
-                <w:lang w:eastAsia="ca-ES"/>
-              </w:rPr>
-              <w:t xml:space="preserve"> caràcters</w:t>
-            </w:r>
-          </w:p>
-        </w:tc>
-        <w:tc>
-          <w:tcPr>
-            <w:tcW w:w="2762" w:type="pct"/>
-            <w:shd w:val="clear" w:color="auto" w:fill="auto"/>
-            <w:vAlign w:val="center"/>
-            <w:hideMark/>
-          </w:tcPr>
-          <w:p>
-            <w:pPr>
-              <w:spacing w:after="0" w:line="240" w:lineRule="auto"/>
-              <w:rPr>
-                <w:rFonts w:ascii="Calibri" w:eastAsia="Times New Roman" w:hAnsi="Calibri" w:cs="Times New Roman"/>
-                <w:color w:val="000000"/>
-                <w:sz w:val="20"/>
-                <w:lang w:eastAsia="ca-ES"/>
-              </w:rPr>
-            </w:pPr>
-            <w:r>
-              <w:rPr>
-                <w:rFonts w:ascii="Calibri" w:eastAsia="Times New Roman" w:hAnsi="Calibri" w:cs="Times New Roman"/>
-                <w:color w:val="000000"/>
-                <w:sz w:val="20"/>
-                <w:lang w:eastAsia="ca-ES"/>
-              </w:rPr>
-              <w:t>D</w:t>
-            </w:r>
-            <w:r>
-              <w:rPr>
-                <w:rFonts w:ascii="Calibri" w:eastAsia="Times New Roman" w:hAnsi="Calibri" w:cs="Times New Roman"/>
-                <w:color w:val="000000"/>
-                <w:sz w:val="20"/>
-                <w:lang w:eastAsia="ca-ES"/>
-              </w:rPr>
-              <w:t>enominaci</w:t>
-            </w:r>
-            <w:r>
-              <w:rPr>
-                <w:rFonts w:ascii="Calibri" w:eastAsia="Times New Roman" w:hAnsi="Calibri" w:cs="Times New Roman"/>
-                <w:color w:val="000000"/>
-                <w:sz w:val="20"/>
-                <w:lang w:eastAsia="ca-ES"/>
-              </w:rPr>
-              <w:t>ó</w:t>
-            </w:r>
-            <w:r>
-              <w:rPr>
-                <w:rFonts w:ascii="Calibri" w:eastAsia="Times New Roman" w:hAnsi="Calibri" w:cs="Times New Roman"/>
-                <w:color w:val="000000"/>
-                <w:sz w:val="20"/>
-                <w:lang w:eastAsia="ca-ES"/>
-              </w:rPr>
-              <w:t xml:space="preserve"> </w:t>
-            </w:r>
-            <w:r>
-              <w:rPr>
-                <w:rFonts w:ascii="Calibri" w:eastAsia="Times New Roman" w:hAnsi="Calibri" w:cs="Times New Roman"/>
-                <w:color w:val="000000"/>
-                <w:sz w:val="20"/>
-                <w:lang w:eastAsia="ca-ES"/>
-              </w:rPr>
-              <w:t>oficial del municipi</w:t>
-            </w:r>
-            <w:r>
-              <w:t xml:space="preserve"> </w:t>
-            </w:r>
-            <w:r>
-              <w:rPr>
-                <w:rFonts w:ascii="Calibri" w:eastAsia="Times New Roman" w:hAnsi="Calibri" w:cs="Times New Roman"/>
-                <w:color w:val="000000"/>
-                <w:sz w:val="20"/>
-                <w:lang w:eastAsia="ca-ES"/>
-              </w:rPr>
-              <w:t>a on pertany la via</w:t>
-            </w:r>
-            <w:r>
-              <w:rPr>
-                <w:rFonts w:ascii="Calibri" w:eastAsia="Times New Roman" w:hAnsi="Calibri" w:cs="Times New Roman"/>
-                <w:color w:val="000000"/>
-                <w:sz w:val="20"/>
-                <w:lang w:eastAsia="ca-ES"/>
-              </w:rPr>
-              <w:t>.</w:t>
-            </w:r>
-          </w:p>
-          <w:p>
-            <w:pPr>
-              <w:spacing w:after="0" w:line="240" w:lineRule="auto"/>
-              <w:rPr>
-                <w:rFonts w:ascii="Calibri" w:eastAsia="Times New Roman" w:hAnsi="Calibri" w:cs="Times New Roman"/>
-                <w:color w:val="000000"/>
-                <w:sz w:val="20"/>
-                <w:lang w:eastAsia="ca-ES"/>
-              </w:rPr>
-            </w:pPr>
-          </w:p>
-          <w:p>
-            <w:pPr>
-              <w:spacing w:after="0" w:line="240" w:lineRule="auto"/>
-              <w:rPr>
-                <w:rFonts w:ascii="Calibri" w:eastAsia="Times New Roman" w:hAnsi="Calibri" w:cs="Times New Roman"/>
-                <w:bCs/>
-                <w:color w:val="000000"/>
-                <w:sz w:val="20"/>
-                <w:lang w:eastAsia="ca-ES"/>
-              </w:rPr>
-            </w:pPr>
-            <w:r>
-              <w:rPr>
-                <w:rFonts w:ascii="Calibri" w:eastAsia="Times New Roman" w:hAnsi="Calibri" w:cs="Times New Roman"/>
-                <w:bCs/>
-                <w:color w:val="000000"/>
-                <w:sz w:val="20"/>
-                <w:lang w:eastAsia="ca-ES"/>
-              </w:rPr>
-              <w:t xml:space="preserve">Informació extra obtinguda a partir de la relació </w:t>
-            </w:r>
-            <w:r>
-              <w:rPr>
-                <w:rFonts w:ascii="Calibri" w:eastAsia="Times New Roman" w:hAnsi="Calibri" w:cs="Times New Roman"/>
-                <w:bCs/>
-                <w:color w:val="000000"/>
-                <w:sz w:val="20"/>
-                <w:lang w:eastAsia="ca-ES"/>
-              </w:rPr>
-              <w:t xml:space="preserve">del nom de carrer amb el municipi de Catalunya </w:t>
-            </w:r>
-            <w:r>
-              <w:rPr>
-                <w:rFonts w:ascii="Calibri" w:eastAsia="Times New Roman" w:hAnsi="Calibri" w:cs="Times New Roman"/>
-                <w:bCs/>
-                <w:color w:val="000000"/>
-                <w:sz w:val="20"/>
-                <w:lang w:eastAsia="ca-ES"/>
-              </w:rPr>
-              <w:t xml:space="preserve">través de l’atribut  </w:t>
-            </w:r>
-            <w:r>
-              <w:rPr>
-                <w:rFonts w:ascii="Calibri" w:eastAsia="Times New Roman" w:hAnsi="Calibri" w:cs="Times New Roman"/>
-                <w:bCs/>
-                <w:color w:val="000000"/>
-                <w:sz w:val="20"/>
-                <w:lang w:eastAsia="ca-ES"/>
-              </w:rPr>
-              <w:t>Codi Municipi</w:t>
-            </w:r>
-            <w:r>
-              <w:rPr>
-                <w:rFonts w:ascii="Calibri" w:eastAsia="Times New Roman" w:hAnsi="Calibri" w:cs="Times New Roman"/>
-                <w:bCs/>
-                <w:color w:val="000000"/>
-                <w:sz w:val="20"/>
-                <w:lang w:eastAsia="ca-ES"/>
-              </w:rPr>
-              <w:t>.</w:t>
+          <w:p>
+            <w:pPr>
+              <w:spacing w:after="0" w:line="240" w:lineRule="auto"/>
+              <w:rPr>
+                <w:rFonts w:ascii="Calibri" w:eastAsia="Times New Roman" w:hAnsi="Calibri" w:cs="Times New Roman"/>
+                <w:color w:val="000000"/>
+                <w:sz w:val="20"/>
+                <w:lang w:eastAsia="ca-ES"/>
+              </w:rPr>
+            </w:pPr>
+          </w:p>
+          <w:p>
+            <w:pPr>
+              <w:spacing w:after="0" w:line="240" w:lineRule="auto"/>
+              <w:rPr>
+                <w:rFonts w:ascii="Calibri" w:eastAsia="Times New Roman" w:hAnsi="Calibri" w:cs="Times New Roman"/>
+                <w:color w:val="000000"/>
+                <w:sz w:val="20"/>
+                <w:lang w:eastAsia="ca-ES"/>
+              </w:rPr>
+            </w:pPr>
+            <w:r>
+              <w:rPr>
+                <w:rFonts w:ascii="Calibri" w:eastAsia="Times New Roman" w:hAnsi="Calibri" w:cs="Times New Roman"/>
+                <w:iCs/>
+                <w:color w:val="000000"/>
+                <w:sz w:val="20"/>
+                <w:lang w:eastAsia="ca-ES"/>
+              </w:rPr>
+              <w:t>Els registres que tenen un codi començat per 9 són registres que s’afegeixen per donar valor de completesa a l’entitat.</w:t>
             </w:r>
           </w:p>
         </w:tc>
@@ -548,7 +362,193 @@
         </w:trPr>
         <w:tc>
           <w:tcPr>
-            <w:tcW w:w="784" w:type="pct"/>
+            <w:tcW w:w="999" w:type="pct"/>
+            <w:tcBorders>
+              <w:bottom w:val="single" w:sz="4" w:space="0" w:color="auto"/>
+            </w:tcBorders>
+            <w:shd w:val="clear" w:color="auto" w:fill="auto"/>
+            <w:noWrap/>
+            <w:vAlign w:val="center"/>
+          </w:tcPr>
+          <w:p>
+            <w:pPr>
+              <w:spacing w:after="0" w:line="240" w:lineRule="auto"/>
+              <w:rPr>
+                <w:rFonts w:ascii="Calibri" w:eastAsia="Times New Roman" w:hAnsi="Calibri" w:cs="Times New Roman"/>
+                <w:b/>
+                <w:bCs/>
+                <w:color w:val="000000"/>
+                <w:sz w:val="20"/>
+                <w:lang w:eastAsia="ca-ES"/>
+              </w:rPr>
+            </w:pPr>
+            <w:r>
+              <w:rPr>
+                <w:rFonts w:ascii="Calibri" w:eastAsia="Times New Roman" w:hAnsi="Calibri" w:cs="Times New Roman"/>
+                <w:b/>
+                <w:bCs/>
+                <w:color w:val="000000"/>
+                <w:sz w:val="20"/>
+                <w:lang w:eastAsia="ca-ES"/>
+              </w:rPr>
+              <w:t>Codi Tipus Via</w:t>
+            </w:r>
+          </w:p>
+        </w:tc>
+        <w:tc>
+          <w:tcPr>
+            <w:tcW w:w="1454" w:type="pct"/>
+            <w:tcBorders>
+              <w:bottom w:val="single" w:sz="4" w:space="0" w:color="auto"/>
+            </w:tcBorders>
+            <w:shd w:val="clear" w:color="auto" w:fill="auto"/>
+            <w:noWrap/>
+            <w:vAlign w:val="center"/>
+          </w:tcPr>
+          <w:p>
+            <w:pPr>
+              <w:spacing w:after="0" w:line="240" w:lineRule="auto"/>
+              <w:rPr>
+                <w:rFonts w:ascii="Calibri" w:eastAsia="Times New Roman" w:hAnsi="Calibri" w:cs="Times New Roman"/>
+                <w:color w:val="000000"/>
+                <w:sz w:val="20"/>
+                <w:lang w:eastAsia="ca-ES"/>
+              </w:rPr>
+            </w:pPr>
+            <w:r>
+              <w:rPr>
+                <w:rFonts w:ascii="Calibri" w:eastAsia="Times New Roman" w:hAnsi="Calibri" w:cs="Times New Roman"/>
+                <w:color w:val="000000"/>
+                <w:sz w:val="20"/>
+                <w:lang w:eastAsia="ca-ES"/>
+              </w:rPr>
+              <w:t xml:space="preserve">Alfanumèric de </w:t>
+            </w:r>
+            <w:r>
+              <w:rPr>
+                <w:rFonts w:ascii="Calibri" w:eastAsia="Times New Roman" w:hAnsi="Calibri" w:cs="Times New Roman"/>
+                <w:color w:val="000000"/>
+                <w:sz w:val="20"/>
+                <w:lang w:eastAsia="ca-ES"/>
+              </w:rPr>
+              <w:t>3</w:t>
+            </w:r>
+            <w:r>
+              <w:rPr>
+                <w:rFonts w:ascii="Calibri" w:eastAsia="Times New Roman" w:hAnsi="Calibri" w:cs="Times New Roman"/>
+                <w:color w:val="000000"/>
+                <w:sz w:val="20"/>
+                <w:lang w:eastAsia="ca-ES"/>
+              </w:rPr>
+              <w:t xml:space="preserve"> dígits enters (9</w:t>
+            </w:r>
+            <w:r>
+              <w:rPr>
+                <w:rFonts w:ascii="Calibri" w:eastAsia="Times New Roman" w:hAnsi="Calibri" w:cs="Times New Roman"/>
+                <w:color w:val="000000"/>
+                <w:sz w:val="20"/>
+                <w:lang w:eastAsia="ca-ES"/>
+              </w:rPr>
+              <w:t>9</w:t>
+            </w:r>
+            <w:r>
+              <w:rPr>
+                <w:rFonts w:ascii="Calibri" w:eastAsia="Times New Roman" w:hAnsi="Calibri" w:cs="Times New Roman"/>
+                <w:color w:val="000000"/>
+                <w:sz w:val="20"/>
+                <w:lang w:eastAsia="ca-ES"/>
+              </w:rPr>
+              <w:t>9)</w:t>
+            </w:r>
+          </w:p>
+        </w:tc>
+        <w:tc>
+          <w:tcPr>
+            <w:tcW w:w="2546" w:type="pct"/>
+            <w:tcBorders>
+              <w:bottom w:val="single" w:sz="4" w:space="0" w:color="auto"/>
+            </w:tcBorders>
+            <w:shd w:val="clear" w:color="auto" w:fill="auto"/>
+            <w:vAlign w:val="center"/>
+          </w:tcPr>
+          <w:p>
+            <w:pPr>
+              <w:spacing w:after="0" w:line="240" w:lineRule="auto"/>
+              <w:rPr>
+                <w:rFonts w:ascii="Calibri" w:eastAsia="Times New Roman" w:hAnsi="Calibri" w:cs="Times New Roman"/>
+                <w:color w:val="000000"/>
+                <w:sz w:val="20"/>
+                <w:lang w:eastAsia="ca-ES"/>
+              </w:rPr>
+            </w:pPr>
+            <w:r>
+              <w:rPr>
+                <w:rFonts w:ascii="Calibri" w:eastAsia="Times New Roman" w:hAnsi="Calibri" w:cs="Times New Roman"/>
+                <w:color w:val="000000"/>
+                <w:sz w:val="20"/>
+                <w:lang w:eastAsia="ca-ES"/>
+              </w:rPr>
+              <w:t>Codi del tipus de via.</w:t>
+            </w:r>
+          </w:p>
+          <w:p>
+            <w:pPr>
+              <w:spacing w:after="0" w:line="240" w:lineRule="auto"/>
+              <w:rPr>
+                <w:rFonts w:ascii="Calibri" w:eastAsia="Times New Roman" w:hAnsi="Calibri" w:cs="Times New Roman"/>
+                <w:color w:val="000000"/>
+                <w:sz w:val="20"/>
+                <w:lang w:eastAsia="ca-ES"/>
+              </w:rPr>
+            </w:pPr>
+          </w:p>
+          <w:p>
+            <w:pPr>
+              <w:spacing w:after="0" w:line="240" w:lineRule="auto"/>
+              <w:rPr>
+                <w:rFonts w:ascii="Calibri" w:eastAsia="Times New Roman" w:hAnsi="Calibri" w:cs="Times New Roman"/>
+                <w:color w:val="000000"/>
+                <w:sz w:val="20"/>
+                <w:lang w:eastAsia="ca-ES"/>
+              </w:rPr>
+            </w:pPr>
+            <w:r>
+              <w:rPr>
+                <w:rFonts w:ascii="Calibri" w:eastAsia="Times New Roman" w:hAnsi="Calibri" w:cs="Times New Roman"/>
+                <w:color w:val="000000"/>
+                <w:sz w:val="20"/>
+                <w:lang w:eastAsia="ca-ES"/>
+              </w:rPr>
+              <w:t>El registres amb codi superior a 90</w:t>
+            </w:r>
+            <w:r>
+              <w:rPr>
+                <w:rFonts w:ascii="Calibri" w:eastAsia="Times New Roman" w:hAnsi="Calibri" w:cs="Times New Roman"/>
+                <w:color w:val="000000"/>
+                <w:sz w:val="20"/>
+                <w:lang w:eastAsia="ca-ES"/>
+              </w:rPr>
+              <w:t>0</w:t>
+            </w:r>
+            <w:r>
+              <w:rPr>
+                <w:rFonts w:ascii="Calibri" w:eastAsia="Times New Roman" w:hAnsi="Calibri" w:cs="Times New Roman"/>
+                <w:color w:val="000000"/>
+                <w:sz w:val="20"/>
+                <w:lang w:eastAsia="ca-ES"/>
+              </w:rPr>
+              <w:t xml:space="preserve"> són casos especial, propis del catàleg tècnic de dades.</w:t>
+            </w:r>
+          </w:p>
+        </w:tc>
+      </w:tr>
+      <w:tr>
+        <w:trPr>
+          <w:trHeight w:val="687"/>
+        </w:trPr>
+        <w:tc>
+          <w:tcPr>
+            <w:tcW w:w="999" w:type="pct"/>
             <w:tcBorders>
               <w:bottom w:val="single" w:sz="4" w:space="0" w:color="auto"/>
             </w:tcBorders>
@@ -577,7 +577,29 @@
                 <w:sz w:val="20"/>
                 <w:lang w:eastAsia="ca-ES"/>
               </w:rPr>
-              <w:t>Codi Tipus Via</w:t>
+              <w:t xml:space="preserve">Nexe </w:t>
+            </w:r>
+            <w:r>
+              <w:rPr>
+                <w:rFonts w:ascii="Calibri" w:eastAsia="Times New Roman" w:hAnsi="Calibri" w:cs="Times New Roman"/>
+                <w:b/>
+                <w:bCs/>
+                <w:color w:val="000000"/>
+                <w:sz w:val="20"/>
+                <w:lang w:eastAsia="ca-ES"/>
+              </w:rPr>
+              <w:t>V</w:t>
+            </w:r>
+            <w:r>
+              <w:rPr>
+                <w:rFonts w:ascii="Calibri" w:eastAsia="Times New Roman" w:hAnsi="Calibri" w:cs="Times New Roman"/>
+                <w:b/>
+                <w:bCs/>
+                <w:color w:val="000000"/>
+                <w:sz w:val="20"/>
+                <w:lang w:eastAsia="ca-ES"/>
+              </w:rPr>
+              <w:t>ia</w:t>
             </w:r>
           </w:p>
         </w:tc>
@@ -617,40 +639,22 @@
                 <w:sz w:val="20"/>
                 <w:lang w:eastAsia="ca-ES"/>
               </w:rPr>
-              <w:t>3</w:t>
-            </w:r>
-            <w:r>
-              <w:rPr>
-                <w:rFonts w:ascii="Calibri" w:eastAsia="Times New Roman" w:hAnsi="Calibri" w:cs="Times New Roman"/>
-                <w:color w:val="000000"/>
-                <w:sz w:val="20"/>
-                <w:lang w:eastAsia="ca-ES"/>
-              </w:rPr>
-              <w:t xml:space="preserve"> dígits enters (9</w:t>
-            </w:r>
-            <w:r>
-              <w:rPr>
-                <w:rFonts w:ascii="Calibri" w:eastAsia="Times New Roman" w:hAnsi="Calibri" w:cs="Times New Roman"/>
-                <w:color w:val="000000"/>
-                <w:sz w:val="20"/>
-                <w:lang w:eastAsia="ca-ES"/>
-              </w:rPr>
-              <w:t>9</w:t>
-            </w:r>
-            <w:r>
-              <w:rPr>
-                <w:rFonts w:ascii="Calibri" w:eastAsia="Times New Roman" w:hAnsi="Calibri" w:cs="Times New Roman"/>
-                <w:color w:val="000000"/>
-                <w:sz w:val="20"/>
-                <w:lang w:eastAsia="ca-ES"/>
-              </w:rPr>
-              <w:t>9)</w:t>
-            </w:r>
-          </w:p>
-        </w:tc>
-        <w:tc>
-          <w:tcPr>
-            <w:tcW w:w="2762" w:type="pct"/>
+              <w:t>20</w:t>
+            </w:r>
+            <w:r>
+              <w:rPr>
+                <w:rFonts w:ascii="Calibri" w:eastAsia="Times New Roman" w:hAnsi="Calibri" w:cs="Times New Roman"/>
+                <w:color w:val="000000"/>
+                <w:sz w:val="20"/>
+                <w:lang w:eastAsia="ca-ES"/>
+              </w:rPr>
+              <w:t xml:space="preserve"> caràcters</w:t>
+            </w:r>
+          </w:p>
+        </w:tc>
+        <w:tc>
+          <w:tcPr>
+            <w:tcW w:w="2546" w:type="pct"/>
             <w:tcBorders>
               <w:bottom w:val="single" w:sz="4" w:space="0" w:color="auto"/>
             </w:tcBorders>
@@ -674,56 +678,805 @@
                 <w:sz w:val="20"/>
                 <w:lang w:eastAsia="ca-ES"/>
               </w:rPr>
-              <w:t>Codi del tipus de via.</w:t>
-            </w:r>
-          </w:p>
-          <w:p>
-            <w:pPr>
-              <w:spacing w:after="0" w:line="240" w:lineRule="auto"/>
-              <w:rPr>
-                <w:rFonts w:ascii="Calibri" w:eastAsia="Times New Roman" w:hAnsi="Calibri" w:cs="Times New Roman"/>
-                <w:color w:val="000000"/>
-                <w:sz w:val="20"/>
-                <w:lang w:eastAsia="ca-ES"/>
-              </w:rPr>
-            </w:pPr>
-          </w:p>
-          <w:p>
-            <w:pPr>
-              <w:spacing w:after="0" w:line="240" w:lineRule="auto"/>
-              <w:rPr>
-                <w:rFonts w:ascii="Calibri" w:eastAsia="Times New Roman" w:hAnsi="Calibri" w:cs="Times New Roman"/>
-                <w:color w:val="000000"/>
-                <w:sz w:val="20"/>
-                <w:lang w:eastAsia="ca-ES"/>
-              </w:rPr>
-            </w:pPr>
-            <w:r>
-              <w:rPr>
-                <w:rFonts w:ascii="Calibri" w:eastAsia="Times New Roman" w:hAnsi="Calibri" w:cs="Times New Roman"/>
-                <w:color w:val="000000"/>
-                <w:sz w:val="20"/>
-                <w:lang w:eastAsia="ca-ES"/>
-              </w:rPr>
-              <w:t>El registres amb codi superior a 90</w:t>
-            </w:r>
-            <w:r>
-              <w:rPr>
-                <w:rFonts w:ascii="Calibri" w:eastAsia="Times New Roman" w:hAnsi="Calibri" w:cs="Times New Roman"/>
-                <w:color w:val="000000"/>
-                <w:sz w:val="20"/>
-                <w:lang w:eastAsia="ca-ES"/>
-              </w:rPr>
-              <w:t>0</w:t>
-            </w:r>
-            <w:r>
-              <w:rPr>
-                <w:rFonts w:ascii="Calibri" w:eastAsia="Times New Roman" w:hAnsi="Calibri" w:cs="Times New Roman"/>
-                <w:color w:val="000000"/>
-                <w:sz w:val="20"/>
-                <w:lang w:eastAsia="ca-ES"/>
-              </w:rPr>
-              <w:t xml:space="preserve"> són casos especial, propis del catàleg tècnic de dades.</w:t>
+              <w:t>Informació annexa al nom de la via.</w:t>
+            </w:r>
+          </w:p>
+        </w:tc>
+      </w:tr>
+      <w:tr>
+        <w:trPr>
+          <w:trHeight w:val="687"/>
+        </w:trPr>
+        <w:tc>
+          <w:tcPr>
+            <w:tcW w:w="999" w:type="pct"/>
+            <w:shd w:val="clear" w:color="D9D9D9" w:fill="FFFFFF" w:themeFill="background1"/>
+            <w:noWrap/>
+            <w:vAlign w:val="center"/>
+          </w:tcPr>
+          <w:p>
+            <w:pPr>
+              <w:spacing w:after="0" w:line="240" w:lineRule="auto"/>
+              <w:rPr>
+                <w:rFonts w:ascii="Calibri" w:eastAsia="Times New Roman" w:hAnsi="Calibri" w:cs="Times New Roman"/>
+                <w:b/>
+                <w:bCs/>
+                <w:color w:val="000000"/>
+                <w:sz w:val="20"/>
+                <w:lang w:eastAsia="ca-ES"/>
+              </w:rPr>
+            </w:pPr>
+            <w:r>
+              <w:rPr>
+                <w:rFonts w:ascii="Calibri" w:eastAsia="Times New Roman" w:hAnsi="Calibri" w:cs="Times New Roman"/>
+                <w:b/>
+                <w:bCs/>
+                <w:color w:val="000000"/>
+                <w:sz w:val="20"/>
+                <w:lang w:eastAsia="ca-ES"/>
+              </w:rPr>
+              <w:t>Nom Via</w:t>
+            </w:r>
+          </w:p>
+        </w:tc>
+        <w:tc>
+          <w:tcPr>
+            <w:tcW w:w="1454" w:type="pct"/>
+            <w:shd w:val="clear" w:color="D9D9D9" w:fill="FFFFFF" w:themeFill="background1"/>
+            <w:noWrap/>
+            <w:vAlign w:val="center"/>
+          </w:tcPr>
+          <w:p>
+            <w:pPr>
+              <w:spacing w:after="0" w:line="240" w:lineRule="auto"/>
+              <w:rPr>
+                <w:rFonts w:ascii="Calibri" w:eastAsia="Times New Roman" w:hAnsi="Calibri" w:cs="Times New Roman"/>
+                <w:color w:val="000000"/>
+                <w:sz w:val="20"/>
+                <w:lang w:eastAsia="ca-ES"/>
+              </w:rPr>
+            </w:pPr>
+            <w:r>
+              <w:rPr>
+                <w:rFonts w:ascii="Calibri" w:eastAsia="Times New Roman" w:hAnsi="Calibri" w:cs="Times New Roman"/>
+                <w:color w:val="000000"/>
+                <w:sz w:val="20"/>
+                <w:lang w:eastAsia="ca-ES"/>
+              </w:rPr>
+              <w:t xml:space="preserve">Alfanumèric de </w:t>
+            </w:r>
+            <w:r>
+              <w:rPr>
+                <w:rFonts w:ascii="Calibri" w:eastAsia="Times New Roman" w:hAnsi="Calibri" w:cs="Times New Roman"/>
+                <w:color w:val="000000"/>
+                <w:sz w:val="20"/>
+                <w:lang w:eastAsia="ca-ES"/>
+              </w:rPr>
+              <w:t>100</w:t>
+            </w:r>
+            <w:r>
+              <w:rPr>
+                <w:rFonts w:ascii="Calibri" w:eastAsia="Times New Roman" w:hAnsi="Calibri" w:cs="Times New Roman"/>
+                <w:color w:val="000000"/>
+                <w:sz w:val="20"/>
+                <w:lang w:eastAsia="ca-ES"/>
+              </w:rPr>
+              <w:t xml:space="preserve"> caràcters</w:t>
+            </w:r>
+          </w:p>
+        </w:tc>
+        <w:tc>
+          <w:tcPr>
+            <w:tcW w:w="2546" w:type="pct"/>
+            <w:shd w:val="clear" w:color="D9D9D9" w:fill="FFFFFF" w:themeFill="background1"/>
+            <w:vAlign w:val="center"/>
+          </w:tcPr>
+          <w:p>
+            <w:pPr>
+              <w:spacing w:after="0" w:line="240" w:lineRule="auto"/>
+              <w:rPr>
+                <w:rFonts w:ascii="Calibri" w:eastAsia="Times New Roman" w:hAnsi="Calibri" w:cs="Times New Roman"/>
+                <w:color w:val="000000"/>
+                <w:sz w:val="20"/>
+                <w:lang w:eastAsia="ca-ES"/>
+              </w:rPr>
+            </w:pPr>
+            <w:r>
+              <w:rPr>
+                <w:rFonts w:ascii="Calibri" w:eastAsia="Times New Roman" w:hAnsi="Calibri" w:cs="Times New Roman"/>
+                <w:color w:val="000000"/>
+                <w:sz w:val="20"/>
+                <w:lang w:eastAsia="ca-ES"/>
+              </w:rPr>
+              <w:t>Nom de la via</w:t>
+            </w:r>
+            <w:r>
+              <w:rPr>
+                <w:rFonts w:ascii="Calibri" w:eastAsia="Times New Roman" w:hAnsi="Calibri" w:cs="Times New Roman"/>
+                <w:color w:val="000000"/>
+                <w:sz w:val="20"/>
+                <w:lang w:eastAsia="ca-ES"/>
+              </w:rPr>
+              <w:t xml:space="preserve"> (carrer).</w:t>
+            </w:r>
+          </w:p>
+        </w:tc>
+      </w:tr>
+      <w:tr>
+        <w:trPr>
+          <w:trHeight w:val="687"/>
+        </w:trPr>
+        <w:tc>
+          <w:tcPr>
+            <w:tcW w:w="999" w:type="pct"/>
+            <w:tcBorders>
+              <w:bottom w:val="single" w:sz="4" w:space="0" w:color="auto"/>
+            </w:tcBorders>
+            <w:shd w:val="clear" w:color="auto" w:fill="D9D9D9" w:themeFill="background1" w:themeFillShade="D9"/>
+            <w:noWrap/>
+            <w:vAlign w:val="center"/>
+          </w:tcPr>
+          <w:p>
+            <w:pPr>
+              <w:spacing w:after="0" w:line="240" w:lineRule="auto"/>
+              <w:rPr>
+                <w:rFonts w:ascii="Calibri" w:eastAsia="Times New Roman" w:hAnsi="Calibri" w:cs="Times New Roman"/>
+                <w:b/>
+                <w:bCs/>
+                <w:color w:val="000000"/>
+                <w:sz w:val="20"/>
+                <w:lang w:eastAsia="ca-ES"/>
+              </w:rPr>
+            </w:pPr>
+            <w:r>
+              <w:rPr>
+                <w:rFonts w:ascii="Calibri" w:eastAsia="Times New Roman" w:hAnsi="Calibri" w:cs="Times New Roman"/>
+                <w:b/>
+                <w:bCs/>
+                <w:color w:val="000000"/>
+                <w:sz w:val="20"/>
+                <w:lang w:eastAsia="ca-ES"/>
+              </w:rPr>
+              <w:t xml:space="preserve">Nom </w:t>
+            </w:r>
+            <w:r>
+              <w:rPr>
+                <w:rFonts w:ascii="Calibri" w:eastAsia="Times New Roman" w:hAnsi="Calibri" w:cs="Times New Roman"/>
+                <w:b/>
+                <w:bCs/>
+                <w:color w:val="000000"/>
+                <w:sz w:val="20"/>
+                <w:lang w:eastAsia="ca-ES"/>
+              </w:rPr>
+              <w:t>C</w:t>
+            </w:r>
+            <w:r>
+              <w:rPr>
+                <w:rFonts w:ascii="Calibri" w:eastAsia="Times New Roman" w:hAnsi="Calibri" w:cs="Times New Roman"/>
+                <w:b/>
+                <w:bCs/>
+                <w:color w:val="000000"/>
+                <w:sz w:val="20"/>
+                <w:lang w:eastAsia="ca-ES"/>
+              </w:rPr>
+              <w:t xml:space="preserve">ompost </w:t>
+            </w:r>
+            <w:r>
+              <w:rPr>
+                <w:rFonts w:ascii="Calibri" w:eastAsia="Times New Roman" w:hAnsi="Calibri" w:cs="Times New Roman"/>
+                <w:b/>
+                <w:bCs/>
+                <w:color w:val="000000"/>
+                <w:sz w:val="20"/>
+                <w:lang w:eastAsia="ca-ES"/>
+              </w:rPr>
+              <w:t>V</w:t>
+            </w:r>
+            <w:r>
+              <w:rPr>
+                <w:rFonts w:ascii="Calibri" w:eastAsia="Times New Roman" w:hAnsi="Calibri" w:cs="Times New Roman"/>
+                <w:b/>
+                <w:bCs/>
+                <w:color w:val="000000"/>
+                <w:sz w:val="20"/>
+                <w:lang w:eastAsia="ca-ES"/>
+              </w:rPr>
+              <w:t>ia</w:t>
+            </w:r>
+          </w:p>
+        </w:tc>
+        <w:tc>
+          <w:tcPr>
+            <w:tcW w:w="1454" w:type="pct"/>
+            <w:tcBorders>
+              <w:bottom w:val="single" w:sz="4" w:space="0" w:color="auto"/>
+            </w:tcBorders>
+            <w:shd w:val="clear" w:color="auto" w:fill="D9D9D9" w:themeFill="background1" w:themeFillShade="D9"/>
+            <w:noWrap/>
+            <w:vAlign w:val="center"/>
+          </w:tcPr>
+          <w:p>
+            <w:pPr>
+              <w:spacing w:after="0" w:line="240" w:lineRule="auto"/>
+              <w:rPr>
+                <w:rFonts w:ascii="Calibri" w:eastAsia="Times New Roman" w:hAnsi="Calibri" w:cs="Times New Roman"/>
+                <w:color w:val="000000"/>
+                <w:sz w:val="20"/>
+                <w:lang w:eastAsia="ca-ES"/>
+              </w:rPr>
+            </w:pPr>
+            <w:r>
+              <w:rPr>
+                <w:rFonts w:ascii="Calibri" w:eastAsia="Times New Roman" w:hAnsi="Calibri" w:cs="Times New Roman"/>
+                <w:color w:val="000000"/>
+                <w:sz w:val="20"/>
+                <w:lang w:eastAsia="ca-ES"/>
+              </w:rPr>
+              <w:t xml:space="preserve">Alfanumèric de </w:t>
+            </w:r>
+            <w:r>
+              <w:rPr>
+                <w:rFonts w:ascii="Calibri" w:eastAsia="Times New Roman" w:hAnsi="Calibri" w:cs="Times New Roman"/>
+                <w:color w:val="000000"/>
+                <w:sz w:val="20"/>
+                <w:lang w:eastAsia="ca-ES"/>
+              </w:rPr>
+              <w:t>150</w:t>
+            </w:r>
+            <w:r>
+              <w:rPr>
+                <w:rFonts w:ascii="Calibri" w:eastAsia="Times New Roman" w:hAnsi="Calibri" w:cs="Times New Roman"/>
+                <w:color w:val="000000"/>
+                <w:sz w:val="20"/>
+                <w:lang w:eastAsia="ca-ES"/>
+              </w:rPr>
+              <w:t xml:space="preserve"> caràcters</w:t>
+            </w:r>
+          </w:p>
+        </w:tc>
+        <w:tc>
+          <w:tcPr>
+            <w:tcW w:w="2546" w:type="pct"/>
+            <w:tcBorders>
+              <w:bottom w:val="single" w:sz="4" w:space="0" w:color="auto"/>
+            </w:tcBorders>
+            <w:shd w:val="clear" w:color="auto" w:fill="D9D9D9" w:themeFill="background1" w:themeFillShade="D9"/>
+            <w:vAlign w:val="center"/>
+          </w:tcPr>
+          <w:p>
+            <w:pPr>
+              <w:spacing w:after="0" w:line="240" w:lineRule="auto"/>
+              <w:rPr>
+                <w:rFonts w:ascii="Calibri" w:eastAsia="Times New Roman" w:hAnsi="Calibri" w:cs="Times New Roman"/>
+                <w:color w:val="000000"/>
+                <w:sz w:val="20"/>
+                <w:lang w:eastAsia="ca-ES"/>
+              </w:rPr>
+            </w:pPr>
+            <w:r>
+              <w:rPr>
+                <w:rFonts w:ascii="Calibri" w:eastAsia="Times New Roman" w:hAnsi="Calibri" w:cs="Times New Roman"/>
+                <w:color w:val="000000"/>
+                <w:sz w:val="20"/>
+                <w:lang w:eastAsia="ca-ES"/>
+              </w:rPr>
+              <w:t>Nom sencer de la via, format a partir de la informació d’altres camps d’aquesta mateixa entitat.</w:t>
+            </w:r>
+          </w:p>
+        </w:tc>
+      </w:tr>
+      <w:tr>
+        <w:trPr>
+          <w:trHeight w:val="883"/>
+        </w:trPr>
+        <w:tc>
+          <w:tcPr>
+            <w:tcW w:w="999" w:type="pct"/>
+            <w:shd w:val="clear" w:color="D9D9D9" w:fill="FFFFFF" w:themeFill="background1"/>
+            <w:noWrap/>
+            <w:vAlign w:val="center"/>
+          </w:tcPr>
+          <w:p>
+            <w:pPr>
+              <w:spacing w:after="0" w:line="240" w:lineRule="auto"/>
+              <w:rPr>
+                <w:rFonts w:ascii="Calibri" w:eastAsia="Times New Roman" w:hAnsi="Calibri" w:cs="Times New Roman"/>
+                <w:b/>
+                <w:bCs/>
+                <w:color w:val="000000"/>
+                <w:sz w:val="20"/>
+                <w:lang w:eastAsia="ca-ES"/>
+              </w:rPr>
+            </w:pPr>
+            <w:r>
+              <w:rPr>
+                <w:rFonts w:ascii="Calibri" w:eastAsia="Times New Roman" w:hAnsi="Calibri" w:cs="Times New Roman"/>
+                <w:b/>
+                <w:bCs/>
+                <w:color w:val="000000"/>
+                <w:sz w:val="20"/>
+                <w:lang w:eastAsia="ca-ES"/>
+              </w:rPr>
+              <w:t>Data</w:t>
+            </w:r>
+          </w:p>
+        </w:tc>
+        <w:tc>
+          <w:tcPr>
+            <w:tcW w:w="1454" w:type="pct"/>
+            <w:shd w:val="clear" w:color="D9D9D9" w:fill="FFFFFF" w:themeFill="background1"/>
+            <w:noWrap/>
+            <w:vAlign w:val="center"/>
+          </w:tcPr>
+          <w:p>
+            <w:pPr>
+              <w:spacing w:after="0" w:line="240" w:lineRule="auto"/>
+              <w:rPr>
+                <w:rFonts w:ascii="Calibri" w:eastAsia="Times New Roman" w:hAnsi="Calibri" w:cs="Times New Roman"/>
+                <w:color w:val="000000"/>
+                <w:sz w:val="20"/>
+                <w:lang w:eastAsia="ca-ES"/>
+              </w:rPr>
+            </w:pPr>
+            <w:r>
+              <w:rPr>
+                <w:rFonts w:ascii="Calibri" w:eastAsia="Times New Roman" w:hAnsi="Calibri" w:cs="Times New Roman"/>
+                <w:color w:val="000000"/>
+                <w:sz w:val="20"/>
+                <w:lang w:eastAsia="ca-ES"/>
+              </w:rPr>
+              <w:t xml:space="preserve">Alfanumèric de </w:t>
+            </w:r>
+            <w:r>
+              <w:rPr>
+                <w:rFonts w:ascii="Calibri" w:eastAsia="Times New Roman" w:hAnsi="Calibri" w:cs="Times New Roman"/>
+                <w:color w:val="000000"/>
+                <w:sz w:val="20"/>
+                <w:lang w:eastAsia="ca-ES"/>
+              </w:rPr>
+              <w:t>8</w:t>
+            </w:r>
+            <w:r>
+              <w:rPr>
+                <w:rFonts w:ascii="Calibri" w:eastAsia="Times New Roman" w:hAnsi="Calibri" w:cs="Times New Roman"/>
+                <w:color w:val="000000"/>
+                <w:sz w:val="20"/>
+                <w:lang w:eastAsia="ca-ES"/>
+              </w:rPr>
+              <w:t xml:space="preserve"> caràcters</w:t>
+            </w:r>
+          </w:p>
+        </w:tc>
+        <w:tc>
+          <w:tcPr>
+            <w:tcW w:w="2546" w:type="pct"/>
+            <w:shd w:val="clear" w:color="D9D9D9" w:fill="FFFFFF" w:themeFill="background1"/>
+            <w:vAlign w:val="center"/>
+          </w:tcPr>
+          <w:p>
+            <w:pPr>
+              <w:spacing w:after="0" w:line="240" w:lineRule="auto"/>
+              <w:rPr>
+                <w:rFonts w:ascii="Calibri" w:eastAsia="Times New Roman" w:hAnsi="Calibri" w:cs="Times New Roman"/>
+                <w:color w:val="000000"/>
+                <w:sz w:val="20"/>
+                <w:lang w:eastAsia="ca-ES"/>
+              </w:rPr>
+            </w:pPr>
+            <w:r>
+              <w:rPr>
+                <w:rFonts w:ascii="Calibri" w:eastAsia="Times New Roman" w:hAnsi="Calibri" w:cs="Times New Roman"/>
+                <w:color w:val="000000"/>
+                <w:sz w:val="20"/>
+                <w:lang w:eastAsia="ca-ES"/>
+              </w:rPr>
+              <w:t>Alfanumèric que representa la data en que es va registrar la informació en format: 4 dígits any, 2 dígits mes i 2 dígits de dia del mes (AAAAMMDD)</w:t>
+            </w:r>
+          </w:p>
+        </w:tc>
+      </w:tr>
+      <w:tr>
+        <w:trPr>
+          <w:trHeight w:val="1245"/>
+        </w:trPr>
+        <w:tc>
+          <w:tcPr>
+            <w:tcW w:w="999" w:type="pct"/>
+            <w:shd w:val="clear" w:color="auto" w:fill="D9D9D9" w:themeFill="background1" w:themeFillShade="D9"/>
+            <w:noWrap/>
+            <w:vAlign w:val="center"/>
+            <w:hideMark/>
+          </w:tcPr>
+          <w:p>
+            <w:pPr>
+              <w:spacing w:after="0" w:line="240" w:lineRule="auto"/>
+              <w:rPr>
+                <w:rFonts w:ascii="Calibri" w:eastAsia="Times New Roman" w:hAnsi="Calibri" w:cs="Times New Roman"/>
+                <w:b/>
+                <w:bCs/>
+                <w:color w:val="000000"/>
+                <w:sz w:val="20"/>
+                <w:lang w:eastAsia="ca-ES"/>
+              </w:rPr>
+            </w:pPr>
+            <w:r>
+              <w:rPr>
+                <w:rFonts w:ascii="Calibri" w:eastAsia="Times New Roman" w:hAnsi="Calibri" w:cs="Times New Roman"/>
+                <w:b/>
+                <w:bCs/>
+                <w:color w:val="000000"/>
+                <w:sz w:val="20"/>
+                <w:lang w:eastAsia="ca-ES"/>
+              </w:rPr>
+              <w:t>Nom Municipi</w:t>
+            </w:r>
+          </w:p>
+        </w:tc>
+        <w:tc>
+          <w:tcPr>
+            <w:tcW w:w="1454" w:type="pct"/>
+            <w:shd w:val="clear" w:color="auto" w:fill="D9D9D9" w:themeFill="background1" w:themeFillShade="D9"/>
+            <w:noWrap/>
+            <w:vAlign w:val="center"/>
+            <w:hideMark/>
+          </w:tcPr>
+          <w:p>
+            <w:pPr>
+              <w:spacing w:after="0" w:line="240" w:lineRule="auto"/>
+              <w:rPr>
+                <w:rFonts w:ascii="Calibri" w:eastAsia="Times New Roman" w:hAnsi="Calibri" w:cs="Times New Roman"/>
+                <w:color w:val="000000"/>
+                <w:sz w:val="20"/>
+                <w:lang w:eastAsia="ca-ES"/>
+              </w:rPr>
+            </w:pPr>
+            <w:r>
+              <w:rPr>
+                <w:rFonts w:ascii="Calibri" w:eastAsia="Times New Roman" w:hAnsi="Calibri" w:cs="Times New Roman"/>
+                <w:color w:val="000000"/>
+                <w:sz w:val="20"/>
+                <w:lang w:eastAsia="ca-ES"/>
+              </w:rPr>
+              <w:t>Alfanumèric de 100 caràcters</w:t>
+            </w:r>
+          </w:p>
+        </w:tc>
+        <w:tc>
+          <w:tcPr>
+            <w:tcW w:w="2546" w:type="pct"/>
+            <w:shd w:val="clear" w:color="auto" w:fill="D9D9D9" w:themeFill="background1" w:themeFillShade="D9"/>
+            <w:vAlign w:val="center"/>
+            <w:hideMark/>
+          </w:tcPr>
+          <w:p>
+            <w:pPr>
+              <w:spacing w:after="0" w:line="240" w:lineRule="auto"/>
+              <w:rPr>
+                <w:rFonts w:ascii="Calibri" w:eastAsia="Times New Roman" w:hAnsi="Calibri" w:cs="Times New Roman"/>
+                <w:color w:val="000000"/>
+                <w:sz w:val="20"/>
+                <w:lang w:eastAsia="ca-ES"/>
+              </w:rPr>
+            </w:pPr>
+            <w:r>
+              <w:rPr>
+                <w:rFonts w:ascii="Calibri" w:eastAsia="Times New Roman" w:hAnsi="Calibri" w:cs="Times New Roman"/>
+                <w:color w:val="000000"/>
+                <w:sz w:val="20"/>
+                <w:lang w:eastAsia="ca-ES"/>
+              </w:rPr>
+              <w:t>Denominació oficial del municipi a on pertany la via.</w:t>
+            </w:r>
+          </w:p>
+          <w:p>
+            <w:pPr>
+              <w:spacing w:after="0" w:line="240" w:lineRule="auto"/>
+              <w:rPr>
+                <w:rFonts w:ascii="Calibri" w:eastAsia="Times New Roman" w:hAnsi="Calibri" w:cs="Times New Roman"/>
+                <w:color w:val="000000"/>
+                <w:sz w:val="20"/>
+                <w:lang w:eastAsia="ca-ES"/>
+              </w:rPr>
+            </w:pPr>
+          </w:p>
+          <w:p>
+            <w:pPr>
+              <w:spacing w:after="0" w:line="240" w:lineRule="auto"/>
+              <w:rPr>
+                <w:rFonts w:ascii="Calibri" w:eastAsia="Times New Roman" w:hAnsi="Calibri" w:cs="Times New Roman"/>
+                <w:color w:val="000000"/>
+                <w:sz w:val="20"/>
+                <w:lang w:eastAsia="ca-ES"/>
+              </w:rPr>
+            </w:pPr>
+            <w:r>
+              <w:rPr>
+                <w:rFonts w:ascii="Calibri" w:eastAsia="Times New Roman" w:hAnsi="Calibri" w:cs="Times New Roman"/>
+                <w:color w:val="000000"/>
+                <w:sz w:val="20"/>
+                <w:lang w:eastAsia="ca-ES"/>
+              </w:rPr>
+              <w:t xml:space="preserve">Informació extra obtinguda a partir de la relació del nom de carrer amb </w:t>
+            </w:r>
+            <w:r>
+              <w:rPr>
+                <w:rFonts w:ascii="Calibri" w:eastAsia="Times New Roman" w:hAnsi="Calibri" w:cs="Times New Roman"/>
+                <w:bCs/>
+                <w:color w:val="000000"/>
+                <w:sz w:val="20"/>
+                <w:lang w:eastAsia="ca-ES"/>
+              </w:rPr>
+              <w:t xml:space="preserve">la unitat poblacional de Catalunya a través de l’atribut </w:t>
+            </w:r>
+            <w:r>
+              <w:rPr>
+                <w:rFonts w:ascii="Calibri" w:eastAsia="Times New Roman" w:hAnsi="Calibri" w:cs="Times New Roman"/>
+                <w:bCs/>
+                <w:color w:val="000000"/>
+                <w:sz w:val="20"/>
+                <w:lang w:eastAsia="ca-ES"/>
+              </w:rPr>
+              <w:t>Codi Unitat Poblacional</w:t>
+            </w:r>
+            <w:r>
+              <w:rPr>
+                <w:rFonts w:ascii="Calibri" w:eastAsia="Times New Roman" w:hAnsi="Calibri" w:cs="Times New Roman"/>
+                <w:bCs/>
+                <w:color w:val="000000"/>
+                <w:sz w:val="20"/>
+                <w:lang w:eastAsia="ca-ES"/>
+              </w:rPr>
+              <w:t xml:space="preserve"> i amb </w:t>
+            </w:r>
+            <w:r>
+              <w:rPr>
+                <w:rFonts w:ascii="Calibri" w:eastAsia="Times New Roman" w:hAnsi="Calibri" w:cs="Times New Roman"/>
+                <w:color w:val="000000"/>
+                <w:sz w:val="20"/>
+                <w:lang w:eastAsia="ca-ES"/>
+              </w:rPr>
+              <w:t>municipi</w:t>
+            </w:r>
+            <w:r>
+              <w:rPr>
+                <w:rFonts w:ascii="Calibri" w:eastAsia="Times New Roman" w:hAnsi="Calibri" w:cs="Times New Roman"/>
+                <w:color w:val="000000"/>
+                <w:sz w:val="20"/>
+                <w:lang w:eastAsia="ca-ES"/>
+              </w:rPr>
+              <w:t>s</w:t>
+            </w:r>
+            <w:r>
+              <w:rPr>
+                <w:rFonts w:ascii="Calibri" w:eastAsia="Times New Roman" w:hAnsi="Calibri" w:cs="Times New Roman"/>
+                <w:color w:val="000000"/>
+                <w:sz w:val="20"/>
+                <w:lang w:eastAsia="ca-ES"/>
+              </w:rPr>
+              <w:t xml:space="preserve"> de Catalunya través de l’atribut  Codi Municipi.</w:t>
+            </w:r>
+          </w:p>
+        </w:tc>
+      </w:tr>
+      <w:tr>
+        <w:trPr>
+          <w:trHeight w:val="1245"/>
+        </w:trPr>
+        <w:tc>
+          <w:tcPr>
+            <w:tcW w:w="999" w:type="pct"/>
+            <w:shd w:val="clear" w:color="auto" w:fill="auto"/>
+            <w:noWrap/>
+            <w:vAlign w:val="center"/>
+            <w:hideMark/>
+          </w:tcPr>
+          <w:p>
+            <w:pPr>
+              <w:spacing w:after="0" w:line="240" w:lineRule="auto"/>
+              <w:rPr>
+                <w:rFonts w:ascii="Calibri" w:eastAsia="Times New Roman" w:hAnsi="Calibri" w:cs="Times New Roman"/>
+                <w:b/>
+                <w:bCs/>
+                <w:color w:val="000000"/>
+                <w:sz w:val="20"/>
+                <w:lang w:eastAsia="ca-ES"/>
+              </w:rPr>
+            </w:pPr>
+            <w:r>
+              <w:rPr>
+                <w:rFonts w:ascii="Calibri" w:eastAsia="Times New Roman" w:hAnsi="Calibri" w:cs="Times New Roman"/>
+                <w:b/>
+                <w:bCs/>
+                <w:color w:val="000000"/>
+                <w:sz w:val="20"/>
+                <w:lang w:eastAsia="ca-ES"/>
+              </w:rPr>
+              <w:t>Nom Unitat Poblacional</w:t>
+            </w:r>
+          </w:p>
+        </w:tc>
+        <w:tc>
+          <w:tcPr>
+            <w:tcW w:w="1454" w:type="pct"/>
+            <w:shd w:val="clear" w:color="auto" w:fill="auto"/>
+            <w:noWrap/>
+            <w:vAlign w:val="center"/>
+            <w:hideMark/>
+          </w:tcPr>
+          <w:p>
+            <w:pPr>
+              <w:spacing w:after="0" w:line="240" w:lineRule="auto"/>
+              <w:rPr>
+                <w:rFonts w:ascii="Calibri" w:eastAsia="Times New Roman" w:hAnsi="Calibri" w:cs="Times New Roman"/>
+                <w:color w:val="000000"/>
+                <w:sz w:val="20"/>
+                <w:lang w:eastAsia="ca-ES"/>
+              </w:rPr>
+            </w:pPr>
+            <w:r>
+              <w:rPr>
+                <w:rFonts w:ascii="Calibri" w:eastAsia="Times New Roman" w:hAnsi="Calibri" w:cs="Times New Roman"/>
+                <w:color w:val="000000"/>
+                <w:sz w:val="20"/>
+                <w:lang w:eastAsia="ca-ES"/>
+              </w:rPr>
+              <w:t xml:space="preserve">Alfanumèric de </w:t>
+            </w:r>
+            <w:r>
+              <w:rPr>
+                <w:rFonts w:ascii="Calibri" w:eastAsia="Times New Roman" w:hAnsi="Calibri" w:cs="Times New Roman"/>
+                <w:color w:val="000000"/>
+                <w:sz w:val="20"/>
+                <w:lang w:eastAsia="ca-ES"/>
+              </w:rPr>
+              <w:t>100</w:t>
+            </w:r>
+            <w:r>
+              <w:rPr>
+                <w:rFonts w:ascii="Calibri" w:eastAsia="Times New Roman" w:hAnsi="Calibri" w:cs="Times New Roman"/>
+                <w:color w:val="000000"/>
+                <w:sz w:val="20"/>
+                <w:lang w:eastAsia="ca-ES"/>
+              </w:rPr>
+              <w:t xml:space="preserve"> caràcters</w:t>
+            </w:r>
+          </w:p>
+        </w:tc>
+        <w:tc>
+          <w:tcPr>
+            <w:tcW w:w="2546" w:type="pct"/>
+            <w:shd w:val="clear" w:color="auto" w:fill="auto"/>
+            <w:vAlign w:val="center"/>
+            <w:hideMark/>
+          </w:tcPr>
+          <w:p>
+            <w:pPr>
+              <w:spacing w:after="0" w:line="240" w:lineRule="auto"/>
+              <w:rPr>
+                <w:rFonts w:ascii="Calibri" w:eastAsia="Times New Roman" w:hAnsi="Calibri" w:cs="Times New Roman"/>
+                <w:color w:val="000000"/>
+                <w:sz w:val="20"/>
+                <w:lang w:eastAsia="ca-ES"/>
+              </w:rPr>
+            </w:pPr>
+            <w:r>
+              <w:rPr>
+                <w:rFonts w:ascii="Calibri" w:eastAsia="Times New Roman" w:hAnsi="Calibri" w:cs="Times New Roman"/>
+                <w:color w:val="000000"/>
+                <w:sz w:val="20"/>
+                <w:lang w:eastAsia="ca-ES"/>
+              </w:rPr>
+              <w:t>D</w:t>
+            </w:r>
+            <w:r>
+              <w:rPr>
+                <w:rFonts w:ascii="Calibri" w:eastAsia="Times New Roman" w:hAnsi="Calibri" w:cs="Times New Roman"/>
+                <w:color w:val="000000"/>
+                <w:sz w:val="20"/>
+                <w:lang w:eastAsia="ca-ES"/>
+              </w:rPr>
+              <w:t>enominaci</w:t>
+            </w:r>
+            <w:r>
+              <w:rPr>
+                <w:rFonts w:ascii="Calibri" w:eastAsia="Times New Roman" w:hAnsi="Calibri" w:cs="Times New Roman"/>
+                <w:color w:val="000000"/>
+                <w:sz w:val="20"/>
+                <w:lang w:eastAsia="ca-ES"/>
+              </w:rPr>
+              <w:t>ó</w:t>
+            </w:r>
+            <w:r>
+              <w:rPr>
+                <w:rFonts w:ascii="Calibri" w:eastAsia="Times New Roman" w:hAnsi="Calibri" w:cs="Times New Roman"/>
+                <w:color w:val="000000"/>
+                <w:sz w:val="20"/>
+                <w:lang w:eastAsia="ca-ES"/>
+              </w:rPr>
+              <w:t xml:space="preserve"> </w:t>
+            </w:r>
+            <w:r>
+              <w:rPr>
+                <w:rFonts w:ascii="Calibri" w:eastAsia="Times New Roman" w:hAnsi="Calibri" w:cs="Times New Roman"/>
+                <w:color w:val="000000"/>
+                <w:sz w:val="20"/>
+                <w:lang w:eastAsia="ca-ES"/>
+              </w:rPr>
+              <w:t>oficial de la unitat poblacional</w:t>
+            </w:r>
+            <w:r>
+              <w:t xml:space="preserve"> </w:t>
+            </w:r>
+            <w:r>
+              <w:rPr>
+                <w:rFonts w:ascii="Calibri" w:eastAsia="Times New Roman" w:hAnsi="Calibri" w:cs="Times New Roman"/>
+                <w:color w:val="000000"/>
+                <w:sz w:val="20"/>
+                <w:lang w:eastAsia="ca-ES"/>
+              </w:rPr>
+              <w:t>a on pertany la via</w:t>
+            </w:r>
+            <w:r>
+              <w:rPr>
+                <w:rFonts w:ascii="Calibri" w:eastAsia="Times New Roman" w:hAnsi="Calibri" w:cs="Times New Roman"/>
+                <w:color w:val="000000"/>
+                <w:sz w:val="20"/>
+                <w:lang w:eastAsia="ca-ES"/>
+              </w:rPr>
+              <w:t>.</w:t>
+            </w:r>
+          </w:p>
+          <w:p>
+            <w:pPr>
+              <w:spacing w:after="0" w:line="240" w:lineRule="auto"/>
+              <w:rPr>
+                <w:rFonts w:ascii="Calibri" w:eastAsia="Times New Roman" w:hAnsi="Calibri" w:cs="Times New Roman"/>
+                <w:color w:val="000000"/>
+                <w:sz w:val="20"/>
+                <w:lang w:eastAsia="ca-ES"/>
+              </w:rPr>
+            </w:pPr>
+          </w:p>
+          <w:p>
+            <w:pPr>
+              <w:spacing w:after="0" w:line="240" w:lineRule="auto"/>
+              <w:rPr>
+                <w:rFonts w:ascii="Calibri" w:eastAsia="Times New Roman" w:hAnsi="Calibri" w:cs="Times New Roman"/>
+                <w:bCs/>
+                <w:color w:val="000000"/>
+                <w:sz w:val="20"/>
+                <w:lang w:eastAsia="ca-ES"/>
+              </w:rPr>
+            </w:pPr>
+            <w:r>
+              <w:rPr>
+                <w:rFonts w:ascii="Calibri" w:eastAsia="Times New Roman" w:hAnsi="Calibri" w:cs="Times New Roman"/>
+                <w:bCs/>
+                <w:color w:val="000000"/>
+                <w:sz w:val="20"/>
+                <w:lang w:eastAsia="ca-ES"/>
+              </w:rPr>
+              <w:t xml:space="preserve">Informació extra obtinguda a partir de la relació del nom de carrer amb la unitat poblacional de Catalunya a través de l’atribut </w:t>
+            </w:r>
+            <w:r>
+              <w:rPr>
+                <w:rFonts w:ascii="Calibri" w:eastAsia="Times New Roman" w:hAnsi="Calibri" w:cs="Times New Roman"/>
+                <w:bCs/>
+                <w:color w:val="000000"/>
+                <w:sz w:val="20"/>
+                <w:lang w:eastAsia="ca-ES"/>
+              </w:rPr>
+              <w:t>Codi Unitat Poblacional</w:t>
+            </w:r>
+            <w:r>
+              <w:rPr>
+                <w:rFonts w:ascii="Calibri" w:eastAsia="Times New Roman" w:hAnsi="Calibri" w:cs="Times New Roman"/>
+                <w:bCs/>
+                <w:color w:val="000000"/>
+                <w:sz w:val="20"/>
+                <w:lang w:eastAsia="ca-ES"/>
+              </w:rPr>
+              <w:t>.</w:t>
             </w:r>
           </w:p>
         </w:tc>
@@ -734,8 +1487,8 @@
         </w:trPr>
         <w:tc>
           <w:tcPr>
-            <w:tcW w:w="784" w:type="pct"/>
-            <w:shd w:val="clear" w:color="D9D9D9" w:fill="FFFFFF" w:themeFill="background1"/>
+            <w:tcW w:w="999" w:type="pct"/>
+            <w:shd w:val="clear" w:color="auto" w:fill="D9D9D9" w:themeFill="background1" w:themeFillShade="D9"/>
             <w:noWrap/>
             <w:vAlign w:val="center"/>
             <w:hideMark/>
@@ -761,36 +1514,14 @@
                 <w:sz w:val="20"/>
                 <w:lang w:eastAsia="ca-ES"/>
               </w:rPr>
-              <w:t xml:space="preserve">Tipus </w:t>
-            </w:r>
-            <w:r>
-              <w:rPr>
-                <w:rFonts w:ascii="Calibri" w:eastAsia="Times New Roman" w:hAnsi="Calibri" w:cs="Times New Roman"/>
-                <w:b/>
-                <w:bCs/>
-                <w:color w:val="000000"/>
-                <w:sz w:val="20"/>
-                <w:lang w:eastAsia="ca-ES"/>
-              </w:rPr>
-              <w:t>V</w:t>
-            </w:r>
-            <w:r>
-              <w:rPr>
-                <w:rFonts w:ascii="Calibri" w:eastAsia="Times New Roman" w:hAnsi="Calibri" w:cs="Times New Roman"/>
-                <w:b/>
-                <w:bCs/>
-                <w:color w:val="000000"/>
-                <w:sz w:val="20"/>
-                <w:lang w:eastAsia="ca-ES"/>
-              </w:rPr>
-              <w:t>ia</w:t>
+              <w:t>Tipus Via</w:t>
             </w:r>
           </w:p>
         </w:tc>
         <w:tc>
           <w:tcPr>
             <w:tcW w:w="1454" w:type="pct"/>
-            <w:shd w:val="clear" w:color="D9D9D9" w:fill="FFFFFF" w:themeFill="background1"/>
+            <w:shd w:val="clear" w:color="auto" w:fill="D9D9D9" w:themeFill="background1" w:themeFillShade="D9"/>
             <w:noWrap/>
             <w:vAlign w:val="center"/>
             <w:hideMark/>
@@ -836,8 +1567,8 @@
         </w:tc>
         <w:tc>
           <w:tcPr>
-            <w:tcW w:w="2762" w:type="pct"/>
-            <w:shd w:val="clear" w:color="D9D9D9" w:fill="FFFFFF" w:themeFill="background1"/>
+            <w:tcW w:w="2546" w:type="pct"/>
+            <w:shd w:val="clear" w:color="auto" w:fill="D9D9D9" w:themeFill="background1" w:themeFillShade="D9"/>
             <w:vAlign w:val="center"/>
             <w:hideMark/>
           </w:tcPr>
@@ -858,601 +1589,39 @@
                 <w:sz w:val="20"/>
                 <w:lang w:eastAsia="ca-ES"/>
               </w:rPr>
-              <w:t>Nom del</w:t>
-            </w:r>
-            <w:r>
-              <w:rPr>
-                <w:rFonts w:ascii="Calibri" w:eastAsia="Times New Roman" w:hAnsi="Calibri" w:cs="Times New Roman"/>
-                <w:color w:val="000000"/>
-                <w:sz w:val="20"/>
-                <w:lang w:eastAsia="ca-ES"/>
-              </w:rPr>
-              <w:t xml:space="preserve"> tipus de via</w:t>
-            </w:r>
-            <w:r>
-              <w:rPr>
-                <w:rFonts w:ascii="Calibri" w:eastAsia="Times New Roman" w:hAnsi="Calibri" w:cs="Times New Roman"/>
-                <w:color w:val="000000"/>
-                <w:sz w:val="20"/>
-                <w:lang w:eastAsia="ca-ES"/>
-              </w:rPr>
-              <w:t>.</w:t>
-            </w:r>
-          </w:p>
-          <w:p>
-            <w:pPr>
-              <w:spacing w:after="0" w:line="240" w:lineRule="auto"/>
-              <w:rPr>
-                <w:rFonts w:ascii="Calibri" w:eastAsia="Times New Roman" w:hAnsi="Calibri" w:cs="Times New Roman"/>
-                <w:color w:val="000000"/>
-                <w:sz w:val="20"/>
-                <w:lang w:eastAsia="ca-ES"/>
-              </w:rPr>
-            </w:pPr>
-          </w:p>
-          <w:p>
-            <w:pPr>
-              <w:spacing w:after="0" w:line="240" w:lineRule="auto"/>
-              <w:rPr>
-                <w:rFonts w:ascii="Calibri" w:eastAsia="Times New Roman" w:hAnsi="Calibri" w:cs="Times New Roman"/>
-                <w:color w:val="000000"/>
-                <w:sz w:val="20"/>
-                <w:lang w:eastAsia="ca-ES"/>
-              </w:rPr>
-            </w:pPr>
-            <w:r>
-              <w:rPr>
-                <w:rFonts w:ascii="Calibri" w:eastAsia="Times New Roman" w:hAnsi="Calibri" w:cs="Times New Roman"/>
-                <w:bCs/>
-                <w:color w:val="000000"/>
-                <w:sz w:val="20"/>
-                <w:lang w:eastAsia="ca-ES"/>
-              </w:rPr>
-              <w:t xml:space="preserve">Informació extra obtinguda a partir de la relació </w:t>
-            </w:r>
-            <w:r>
-              <w:rPr>
-                <w:rFonts w:ascii="Calibri" w:eastAsia="Times New Roman" w:hAnsi="Calibri" w:cs="Times New Roman"/>
-                <w:bCs/>
-                <w:color w:val="000000"/>
-                <w:sz w:val="20"/>
-                <w:lang w:eastAsia="ca-ES"/>
-              </w:rPr>
-              <w:t>del nom de carrer i el tipus de via a través de l’atribut Codi tipus via</w:t>
-            </w:r>
-            <w:r>
-              <w:rPr>
-                <w:rFonts w:ascii="Calibri" w:eastAsia="Times New Roman" w:hAnsi="Calibri" w:cs="Times New Roman"/>
-                <w:bCs/>
-                <w:color w:val="000000"/>
-                <w:sz w:val="20"/>
-                <w:lang w:eastAsia="ca-ES"/>
-              </w:rPr>
-              <w:t>.</w:t>
-            </w:r>
-          </w:p>
-        </w:tc>
-      </w:tr>
-      <w:tr>
-        <w:trPr>
-          <w:trHeight w:val="687"/>
-        </w:trPr>
-        <w:tc>
-          <w:tcPr>
-            <w:tcW w:w="784" w:type="pct"/>
-            <w:tcBorders>
-              <w:bottom w:val="single" w:sz="4" w:space="0" w:color="auto"/>
-            </w:tcBorders>
-            <w:shd w:val="clear" w:color="D9D9D9" w:fill="D9D9D9"/>
-            <w:noWrap/>
-            <w:vAlign w:val="center"/>
-          </w:tcPr>
-          <w:p>
-            <w:pPr>
-              <w:spacing w:after="0" w:line="240" w:lineRule="auto"/>
-              <w:rPr>
-                <w:rFonts w:ascii="Calibri" w:eastAsia="Times New Roman" w:hAnsi="Calibri" w:cs="Times New Roman"/>
-                <w:b/>
-                <w:bCs/>
-                <w:color w:val="000000"/>
-                <w:sz w:val="20"/>
-                <w:lang w:eastAsia="ca-ES"/>
-              </w:rPr>
-            </w:pPr>
-            <w:r>
-              <w:rPr>
-                <w:rFonts w:ascii="Calibri" w:eastAsia="Times New Roman" w:hAnsi="Calibri" w:cs="Times New Roman"/>
-                <w:b/>
-                <w:bCs/>
-                <w:color w:val="000000"/>
-                <w:sz w:val="20"/>
-                <w:lang w:eastAsia="ca-ES"/>
-              </w:rPr>
-              <w:t xml:space="preserve">Nexe </w:t>
-            </w:r>
-            <w:r>
-              <w:rPr>
-                <w:rFonts w:ascii="Calibri" w:eastAsia="Times New Roman" w:hAnsi="Calibri" w:cs="Times New Roman"/>
-                <w:b/>
-                <w:bCs/>
-                <w:color w:val="000000"/>
-                <w:sz w:val="20"/>
-                <w:lang w:eastAsia="ca-ES"/>
-              </w:rPr>
-              <w:t>V</w:t>
-            </w:r>
-            <w:r>
-              <w:rPr>
-                <w:rFonts w:ascii="Calibri" w:eastAsia="Times New Roman" w:hAnsi="Calibri" w:cs="Times New Roman"/>
-                <w:b/>
-                <w:bCs/>
-                <w:color w:val="000000"/>
-                <w:sz w:val="20"/>
-                <w:lang w:eastAsia="ca-ES"/>
-              </w:rPr>
-              <w:t>ia</w:t>
-            </w:r>
-          </w:p>
-        </w:tc>
-        <w:tc>
-          <w:tcPr>
-            <w:tcW w:w="1454" w:type="pct"/>
-            <w:tcBorders>
-              <w:bottom w:val="single" w:sz="4" w:space="0" w:color="auto"/>
-            </w:tcBorders>
-            <w:shd w:val="clear" w:color="D9D9D9" w:fill="D9D9D9"/>
-            <w:noWrap/>
-            <w:vAlign w:val="center"/>
-          </w:tcPr>
-          <w:p>
-            <w:pPr>
-              <w:spacing w:after="0" w:line="240" w:lineRule="auto"/>
-              <w:rPr>
-                <w:rFonts w:ascii="Calibri" w:eastAsia="Times New Roman" w:hAnsi="Calibri" w:cs="Times New Roman"/>
-                <w:color w:val="000000"/>
-                <w:sz w:val="20"/>
-                <w:lang w:eastAsia="ca-ES"/>
-              </w:rPr>
-            </w:pPr>
-            <w:r>
-              <w:rPr>
-                <w:rFonts w:ascii="Calibri" w:eastAsia="Times New Roman" w:hAnsi="Calibri" w:cs="Times New Roman"/>
-                <w:color w:val="000000"/>
-                <w:sz w:val="20"/>
-                <w:lang w:eastAsia="ca-ES"/>
-              </w:rPr>
-              <w:t xml:space="preserve">Alfanumèric de </w:t>
-            </w:r>
-            <w:r>
-              <w:rPr>
-                <w:rFonts w:ascii="Calibri" w:eastAsia="Times New Roman" w:hAnsi="Calibri" w:cs="Times New Roman"/>
-                <w:color w:val="000000"/>
-                <w:sz w:val="20"/>
-                <w:lang w:eastAsia="ca-ES"/>
-              </w:rPr>
-              <w:t>20</w:t>
-            </w:r>
-            <w:r>
-              <w:rPr>
-                <w:rFonts w:ascii="Calibri" w:eastAsia="Times New Roman" w:hAnsi="Calibri" w:cs="Times New Roman"/>
-                <w:color w:val="000000"/>
-                <w:sz w:val="20"/>
-                <w:lang w:eastAsia="ca-ES"/>
-              </w:rPr>
-              <w:t xml:space="preserve"> caràcters</w:t>
-            </w:r>
-          </w:p>
-        </w:tc>
-        <w:tc>
-          <w:tcPr>
-            <w:tcW w:w="2762" w:type="pct"/>
-            <w:tcBorders>
-              <w:bottom w:val="single" w:sz="4" w:space="0" w:color="auto"/>
-            </w:tcBorders>
-            <w:shd w:val="clear" w:color="D9D9D9" w:fill="D9D9D9"/>
-            <w:vAlign w:val="center"/>
-          </w:tcPr>
-          <w:p>
-            <w:pPr>
-              <w:spacing w:after="0" w:line="240" w:lineRule="auto"/>
-              <w:rPr>
-                <w:rFonts w:ascii="Calibri" w:eastAsia="Times New Roman" w:hAnsi="Calibri" w:cs="Times New Roman"/>
-                <w:color w:val="000000"/>
-                <w:sz w:val="20"/>
-                <w:lang w:eastAsia="ca-ES"/>
-              </w:rPr>
-            </w:pPr>
-            <w:r>
-              <w:rPr>
-                <w:rFonts w:ascii="Calibri" w:eastAsia="Times New Roman" w:hAnsi="Calibri" w:cs="Times New Roman"/>
-                <w:color w:val="000000"/>
-                <w:sz w:val="20"/>
-                <w:lang w:eastAsia="ca-ES"/>
-              </w:rPr>
-              <w:t>Informació annexa al nom de la via.</w:t>
-            </w:r>
-          </w:p>
-        </w:tc>
-      </w:tr>
-      <w:tr>
-        <w:trPr>
-          <w:trHeight w:val="687"/>
-        </w:trPr>
-        <w:tc>
-          <w:tcPr>
-            <w:tcW w:w="784" w:type="pct"/>
-            <w:shd w:val="clear" w:color="D9D9D9" w:fill="FFFFFF" w:themeFill="background1"/>
-            <w:noWrap/>
-            <w:vAlign w:val="center"/>
-          </w:tcPr>
-          <w:p>
-            <w:pPr>
-              <w:spacing w:after="0" w:line="240" w:lineRule="auto"/>
-              <w:rPr>
-                <w:rFonts w:ascii="Calibri" w:eastAsia="Times New Roman" w:hAnsi="Calibri" w:cs="Times New Roman"/>
-                <w:b/>
-                <w:bCs/>
-                <w:color w:val="000000"/>
-                <w:sz w:val="20"/>
-                <w:lang w:eastAsia="ca-ES"/>
-              </w:rPr>
-            </w:pPr>
-            <w:r>
-              <w:rPr>
-                <w:rFonts w:ascii="Calibri" w:eastAsia="Times New Roman" w:hAnsi="Calibri" w:cs="Times New Roman"/>
-                <w:b/>
-                <w:bCs/>
-                <w:color w:val="000000"/>
-                <w:sz w:val="20"/>
-                <w:lang w:eastAsia="ca-ES"/>
-              </w:rPr>
-              <w:t>Nom Via</w:t>
-            </w:r>
-          </w:p>
-        </w:tc>
-        <w:tc>
-          <w:tcPr>
-            <w:tcW w:w="1454" w:type="pct"/>
-            <w:shd w:val="clear" w:color="D9D9D9" w:fill="FFFFFF" w:themeFill="background1"/>
-            <w:noWrap/>
-            <w:vAlign w:val="center"/>
-          </w:tcPr>
-          <w:p>
-            <w:pPr>
-              <w:spacing w:after="0" w:line="240" w:lineRule="auto"/>
-              <w:rPr>
-                <w:rFonts w:ascii="Calibri" w:eastAsia="Times New Roman" w:hAnsi="Calibri" w:cs="Times New Roman"/>
-                <w:color w:val="000000"/>
-                <w:sz w:val="20"/>
-                <w:lang w:eastAsia="ca-ES"/>
-              </w:rPr>
-            </w:pPr>
-            <w:r>
-              <w:rPr>
-                <w:rFonts w:ascii="Calibri" w:eastAsia="Times New Roman" w:hAnsi="Calibri" w:cs="Times New Roman"/>
-                <w:color w:val="000000"/>
-                <w:sz w:val="20"/>
-                <w:lang w:eastAsia="ca-ES"/>
-              </w:rPr>
-              <w:t xml:space="preserve">Alfanumèric de </w:t>
-            </w:r>
-            <w:r>
-              <w:rPr>
-                <w:rFonts w:ascii="Calibri" w:eastAsia="Times New Roman" w:hAnsi="Calibri" w:cs="Times New Roman"/>
-                <w:color w:val="000000"/>
-                <w:sz w:val="20"/>
-                <w:lang w:eastAsia="ca-ES"/>
-              </w:rPr>
-              <w:t>100</w:t>
-            </w:r>
-            <w:r>
-              <w:rPr>
-                <w:rFonts w:ascii="Calibri" w:eastAsia="Times New Roman" w:hAnsi="Calibri" w:cs="Times New Roman"/>
-                <w:color w:val="000000"/>
-                <w:sz w:val="20"/>
-                <w:lang w:eastAsia="ca-ES"/>
-              </w:rPr>
-              <w:t xml:space="preserve"> caràcters</w:t>
-            </w:r>
-          </w:p>
-        </w:tc>
-        <w:tc>
-          <w:tcPr>
-            <w:tcW w:w="2762" w:type="pct"/>
-            <w:shd w:val="clear" w:color="D9D9D9" w:fill="FFFFFF" w:themeFill="background1"/>
-            <w:vAlign w:val="center"/>
-          </w:tcPr>
-          <w:p>
-            <w:pPr>
-              <w:spacing w:after="0" w:line="240" w:lineRule="auto"/>
-              <w:rPr>
-                <w:rFonts w:ascii="Calibri" w:eastAsia="Times New Roman" w:hAnsi="Calibri" w:cs="Times New Roman"/>
-                <w:color w:val="000000"/>
-                <w:sz w:val="20"/>
-                <w:lang w:eastAsia="ca-ES"/>
-              </w:rPr>
-            </w:pPr>
-            <w:r>
-              <w:rPr>
-                <w:rFonts w:ascii="Calibri" w:eastAsia="Times New Roman" w:hAnsi="Calibri" w:cs="Times New Roman"/>
-                <w:color w:val="000000"/>
-                <w:sz w:val="20"/>
-                <w:lang w:eastAsia="ca-ES"/>
-              </w:rPr>
-              <w:t>Nom de la via</w:t>
-            </w:r>
-          </w:p>
-        </w:tc>
-      </w:tr>
-      <w:tr>
-        <w:trPr>
-          <w:trHeight w:val="687"/>
-        </w:trPr>
-        <w:tc>
-          <w:tcPr>
-            <w:tcW w:w="784" w:type="pct"/>
-            <w:tcBorders>
-              <w:bottom w:val="single" w:sz="4" w:space="0" w:color="auto"/>
-            </w:tcBorders>
-            <w:shd w:val="clear" w:color="D9D9D9" w:fill="D9D9D9"/>
-            <w:noWrap/>
-            <w:vAlign w:val="center"/>
-          </w:tcPr>
-          <w:p>
-            <w:pPr>
-              <w:spacing w:after="0" w:line="240" w:lineRule="auto"/>
-              <w:rPr>
-                <w:rFonts w:ascii="Calibri" w:eastAsia="Times New Roman" w:hAnsi="Calibri" w:cs="Times New Roman"/>
-                <w:b/>
-                <w:bCs/>
-                <w:color w:val="000000"/>
-                <w:sz w:val="20"/>
-                <w:lang w:eastAsia="ca-ES"/>
-              </w:rPr>
-            </w:pPr>
-            <w:r>
-              <w:rPr>
-                <w:rFonts w:ascii="Calibri" w:eastAsia="Times New Roman" w:hAnsi="Calibri" w:cs="Times New Roman"/>
-                <w:b/>
-                <w:bCs/>
-                <w:color w:val="000000"/>
-                <w:sz w:val="20"/>
-                <w:lang w:eastAsia="ca-ES"/>
-              </w:rPr>
-              <w:t xml:space="preserve">Nom </w:t>
-            </w:r>
-            <w:r>
-              <w:rPr>
-                <w:rFonts w:ascii="Calibri" w:eastAsia="Times New Roman" w:hAnsi="Calibri" w:cs="Times New Roman"/>
-                <w:b/>
-                <w:bCs/>
-                <w:color w:val="000000"/>
-                <w:sz w:val="20"/>
-                <w:lang w:eastAsia="ca-ES"/>
-              </w:rPr>
-              <w:t>C</w:t>
-            </w:r>
-            <w:r>
-              <w:rPr>
-                <w:rFonts w:ascii="Calibri" w:eastAsia="Times New Roman" w:hAnsi="Calibri" w:cs="Times New Roman"/>
-                <w:b/>
-                <w:bCs/>
-                <w:color w:val="000000"/>
-                <w:sz w:val="20"/>
-                <w:lang w:eastAsia="ca-ES"/>
-              </w:rPr>
-              <w:t xml:space="preserve">ompost </w:t>
-            </w:r>
-            <w:r>
-              <w:rPr>
-                <w:rFonts w:ascii="Calibri" w:eastAsia="Times New Roman" w:hAnsi="Calibri" w:cs="Times New Roman"/>
-                <w:b/>
-                <w:bCs/>
-                <w:color w:val="000000"/>
-                <w:sz w:val="20"/>
-                <w:lang w:eastAsia="ca-ES"/>
-              </w:rPr>
-              <w:t>V</w:t>
-            </w:r>
-            <w:r>
-              <w:rPr>
-                <w:rFonts w:ascii="Calibri" w:eastAsia="Times New Roman" w:hAnsi="Calibri" w:cs="Times New Roman"/>
-                <w:b/>
-                <w:bCs/>
-                <w:color w:val="000000"/>
-                <w:sz w:val="20"/>
-                <w:lang w:eastAsia="ca-ES"/>
-              </w:rPr>
-              <w:t>ia</w:t>
-            </w:r>
-          </w:p>
-        </w:tc>
-        <w:tc>
-          <w:tcPr>
-            <w:tcW w:w="1454" w:type="pct"/>
-            <w:tcBorders>
-              <w:bottom w:val="single" w:sz="4" w:space="0" w:color="auto"/>
-            </w:tcBorders>
-            <w:shd w:val="clear" w:color="D9D9D9" w:fill="D9D9D9"/>
-            <w:noWrap/>
-            <w:vAlign w:val="center"/>
-          </w:tcPr>
-          <w:p>
-            <w:pPr>
-              <w:spacing w:after="0" w:line="240" w:lineRule="auto"/>
-              <w:rPr>
-                <w:rFonts w:ascii="Calibri" w:eastAsia="Times New Roman" w:hAnsi="Calibri" w:cs="Times New Roman"/>
-                <w:color w:val="000000"/>
-                <w:sz w:val="20"/>
-                <w:lang w:eastAsia="ca-ES"/>
-              </w:rPr>
-            </w:pPr>
-            <w:r>
-              <w:rPr>
-                <w:rFonts w:ascii="Calibri" w:eastAsia="Times New Roman" w:hAnsi="Calibri" w:cs="Times New Roman"/>
-                <w:color w:val="000000"/>
-                <w:sz w:val="20"/>
-                <w:lang w:eastAsia="ca-ES"/>
-              </w:rPr>
-              <w:t xml:space="preserve">Alfanumèric de </w:t>
-            </w:r>
-            <w:r>
-              <w:rPr>
-                <w:rFonts w:ascii="Calibri" w:eastAsia="Times New Roman" w:hAnsi="Calibri" w:cs="Times New Roman"/>
-                <w:color w:val="000000"/>
-                <w:sz w:val="20"/>
-                <w:lang w:eastAsia="ca-ES"/>
-              </w:rPr>
-              <w:t>150</w:t>
-            </w:r>
-            <w:r>
-              <w:rPr>
-                <w:rFonts w:ascii="Calibri" w:eastAsia="Times New Roman" w:hAnsi="Calibri" w:cs="Times New Roman"/>
-                <w:color w:val="000000"/>
-                <w:sz w:val="20"/>
-                <w:lang w:eastAsia="ca-ES"/>
-              </w:rPr>
-              <w:t xml:space="preserve"> caràcters</w:t>
-            </w:r>
-          </w:p>
-        </w:tc>
-        <w:tc>
-          <w:tcPr>
-            <w:tcW w:w="2762" w:type="pct"/>
-            <w:tcBorders>
-              <w:bottom w:val="single" w:sz="4" w:space="0" w:color="auto"/>
-            </w:tcBorders>
-            <w:shd w:val="clear" w:color="D9D9D9" w:fill="D9D9D9"/>
-            <w:vAlign w:val="center"/>
-          </w:tcPr>
-          <w:p>
-            <w:pPr>
-              <w:spacing w:after="0" w:line="240" w:lineRule="auto"/>
-              <w:rPr>
-                <w:rFonts w:ascii="Calibri" w:eastAsia="Times New Roman" w:hAnsi="Calibri" w:cs="Times New Roman"/>
-                <w:color w:val="000000"/>
-                <w:sz w:val="20"/>
-                <w:lang w:eastAsia="ca-ES"/>
-              </w:rPr>
-            </w:pPr>
-            <w:r>
-              <w:rPr>
-                <w:rFonts w:ascii="Calibri" w:eastAsia="Times New Roman" w:hAnsi="Calibri" w:cs="Times New Roman"/>
-                <w:color w:val="000000"/>
-                <w:sz w:val="20"/>
-                <w:lang w:eastAsia="ca-ES"/>
-              </w:rPr>
-              <w:t>Nom sencer de la via, format a partir de la informació d’altres camps d’aquesta mateixa entitat.</w:t>
-            </w:r>
-          </w:p>
-        </w:tc>
-      </w:tr>
-      <w:tr>
-        <w:trPr>
-          <w:trHeight w:val="883"/>
-        </w:trPr>
-        <w:tc>
-          <w:tcPr>
-            <w:tcW w:w="784" w:type="pct"/>
-            <w:shd w:val="clear" w:color="D9D9D9" w:fill="FFFFFF" w:themeFill="background1"/>
-            <w:noWrap/>
-            <w:vAlign w:val="center"/>
-          </w:tcPr>
-          <w:p>
-            <w:pPr>
-              <w:spacing w:after="0" w:line="240" w:lineRule="auto"/>
-              <w:rPr>
-                <w:rFonts w:ascii="Calibri" w:eastAsia="Times New Roman" w:hAnsi="Calibri" w:cs="Times New Roman"/>
-                <w:b/>
-                <w:bCs/>
-                <w:color w:val="000000"/>
-                <w:sz w:val="20"/>
-                <w:lang w:eastAsia="ca-ES"/>
-              </w:rPr>
-            </w:pPr>
-            <w:r>
-              <w:rPr>
-                <w:rFonts w:ascii="Calibri" w:eastAsia="Times New Roman" w:hAnsi="Calibri" w:cs="Times New Roman"/>
-                <w:b/>
-                <w:bCs/>
-                <w:color w:val="000000"/>
-                <w:sz w:val="20"/>
-                <w:lang w:eastAsia="ca-ES"/>
-              </w:rPr>
-              <w:t>Data</w:t>
-            </w:r>
-          </w:p>
-        </w:tc>
-        <w:tc>
-          <w:tcPr>
-            <w:tcW w:w="1454" w:type="pct"/>
-            <w:shd w:val="clear" w:color="D9D9D9" w:fill="FFFFFF" w:themeFill="background1"/>
-            <w:noWrap/>
-            <w:vAlign w:val="center"/>
-          </w:tcPr>
-          <w:p>
-            <w:pPr>
-              <w:spacing w:after="0" w:line="240" w:lineRule="auto"/>
-              <w:rPr>
-                <w:rFonts w:ascii="Calibri" w:eastAsia="Times New Roman" w:hAnsi="Calibri" w:cs="Times New Roman"/>
-                <w:color w:val="000000"/>
-                <w:sz w:val="20"/>
-                <w:lang w:eastAsia="ca-ES"/>
-              </w:rPr>
-            </w:pPr>
-            <w:r>
-              <w:rPr>
-                <w:rFonts w:ascii="Calibri" w:eastAsia="Times New Roman" w:hAnsi="Calibri" w:cs="Times New Roman"/>
-                <w:color w:val="000000"/>
-                <w:sz w:val="20"/>
-                <w:lang w:eastAsia="ca-ES"/>
-              </w:rPr>
-              <w:t xml:space="preserve">Alfanumèric de </w:t>
-            </w:r>
-            <w:r>
-              <w:rPr>
-                <w:rFonts w:ascii="Calibri" w:eastAsia="Times New Roman" w:hAnsi="Calibri" w:cs="Times New Roman"/>
-                <w:color w:val="000000"/>
-                <w:sz w:val="20"/>
-                <w:lang w:eastAsia="ca-ES"/>
-              </w:rPr>
-              <w:t>8</w:t>
-            </w:r>
-            <w:r>
-              <w:rPr>
-                <w:rFonts w:ascii="Calibri" w:eastAsia="Times New Roman" w:hAnsi="Calibri" w:cs="Times New Roman"/>
-                <w:color w:val="000000"/>
-                <w:sz w:val="20"/>
-                <w:lang w:eastAsia="ca-ES"/>
-              </w:rPr>
-              <w:t xml:space="preserve"> caràcters</w:t>
-            </w:r>
-          </w:p>
-        </w:tc>
-        <w:tc>
-          <w:tcPr>
-            <w:tcW w:w="2762" w:type="pct"/>
-            <w:shd w:val="clear" w:color="D9D9D9" w:fill="FFFFFF" w:themeFill="background1"/>
-            <w:vAlign w:val="center"/>
-          </w:tcPr>
-          <w:p>
-            <w:pPr>
-              <w:spacing w:after="0" w:line="240" w:lineRule="auto"/>
-              <w:rPr>
-                <w:rFonts w:ascii="Calibri" w:eastAsia="Times New Roman" w:hAnsi="Calibri" w:cs="Times New Roman"/>
-                <w:color w:val="000000"/>
-                <w:sz w:val="20"/>
-                <w:lang w:eastAsia="ca-ES"/>
-              </w:rPr>
-            </w:pPr>
-            <w:r>
-              <w:rPr>
-                <w:rFonts w:ascii="Calibri" w:eastAsia="Times New Roman" w:hAnsi="Calibri" w:cs="Times New Roman"/>
-                <w:color w:val="000000"/>
-                <w:sz w:val="20"/>
-                <w:lang w:eastAsia="ca-ES"/>
-              </w:rPr>
-              <w:t>Alfanumèric que representa la data en que es va registrar la informació en format: 4 dígits any, 2 dígits mes i 2 dígits de dia del mes (AAAAMMDD)</w:t>
+              <w:t>Nom del tipus de via.</w:t>
+            </w:r>
+          </w:p>
+          <w:p>
+            <w:pPr>
+              <w:spacing w:after="0" w:line="240" w:lineRule="auto"/>
+              <w:rPr>
+                <w:rFonts w:ascii="Calibri" w:eastAsia="Times New Roman" w:hAnsi="Calibri" w:cs="Times New Roman"/>
+                <w:color w:val="000000"/>
+                <w:sz w:val="20"/>
+                <w:lang w:eastAsia="ca-ES"/>
+              </w:rPr>
+            </w:pPr>
+          </w:p>
+          <w:p>
+            <w:pPr>
+              <w:spacing w:after="0" w:line="240" w:lineRule="auto"/>
+              <w:rPr>
+                <w:rFonts w:ascii="Calibri" w:eastAsia="Times New Roman" w:hAnsi="Calibri" w:cs="Times New Roman"/>
+                <w:color w:val="000000"/>
+                <w:sz w:val="20"/>
+                <w:lang w:eastAsia="ca-ES"/>
+              </w:rPr>
+            </w:pPr>
+            <w:r>
+              <w:rPr>
+                <w:rFonts w:ascii="Calibri" w:eastAsia="Times New Roman" w:hAnsi="Calibri" w:cs="Times New Roman"/>
+                <w:bCs/>
+                <w:color w:val="000000"/>
+                <w:sz w:val="20"/>
+                <w:lang w:eastAsia="ca-ES"/>
+              </w:rPr>
+              <w:t>Informació extra obtinguda a partir de la relació del nom de carrer i el tipus de via a través de l’atribut Codi tipus via.</w:t>
             </w:r>
           </w:p>
         </w:tc>
@@ -1470,7 +1639,7 @@
 </file>
 
 <file path=word/numbering.xml><?xml version="1.0" encoding="utf-8"?>
-<w:numbering xmlns:wpc="http://schemas.microsoft.com/office/word/2010/wordprocessingCanvas" xmlns:cx="http://schemas.microsoft.com/office/drawing/2014/chartex" xmlns:cx1="http://schemas.microsoft.com/office/drawing/2015/9/8/chartex" xmlns:cx2="http://schemas.microsoft.com/office/drawing/2015/10/21/chartex" xmlns:cx3="http://schemas.microsoft.com/office/drawing/2016/5/9/chartex" xmlns:cx4="http://schemas.microsoft.com/office/drawing/2016/5/10/chartex" xmlns:cx5="http://schemas.microsoft.com/office/drawing/2016/5/11/chartex" xmlns:cx6="http://schemas.microsoft.com/office/drawing/2016/5/12/chartex" xmlns:cx7="http://schemas.microsoft.com/office/drawing/2016/5/13/chartex" xmlns:cx8="http://schemas.microsoft.com/office/drawing/2016/5/14/chartex" xmlns:mc="http://schemas.openxmlformats.org/markup-compatibility/2006" xmlns:aink="http://schemas.microsoft.com/office/drawing/2016/ink" xmlns:am3d="http://schemas.microsoft.com/office/drawing/2017/model3d" xmlns:o="urn:schemas-microsoft-com:office:office" xmlns:r="http://schemas.openxmlformats.org/officeDocument/2006/relationships" xmlns:m="http://schemas.openxmlformats.org/officeDocument/2006/math" xmlns:v="urn:schemas-microsoft-com:vml" xmlns:wp14="http://schemas.microsoft.com/office/word/2010/wordprocessingDrawing" xmlns:wp="http://schemas.openxmlformats.org/drawingml/2006/wordprocessingDrawing" xmlns:w10="urn:schemas-microsoft-com:office:word" xmlns:w="http://schemas.openxmlformats.org/wordprocessingml/2006/main" xmlns:w14="http://schemas.microsoft.com/office/word/2010/wordml" xmlns:w15="http://schemas.microsoft.com/office/word/2012/wordml" xmlns:w16cex="http://schemas.microsoft.com/office/word/2018/wordml/cex" xmlns:w16cid="http://schemas.microsoft.com/office/word/2016/wordml/cid" xmlns:w16="http://schemas.microsoft.com/office/word/2018/wordml" xmlns:w16se="http://schemas.microsoft.com/office/word/2015/wordml/symex" xmlns:wpg="http://schemas.microsoft.com/office/word/2010/wordprocessingGroup" xmlns:wpi="http://schemas.microsoft.com/office/word/2010/wordprocessingInk" xmlns:wne="http://schemas.microsoft.com/office/word/2006/wordml" xmlns:wps="http://schemas.microsoft.com/office/word/2010/wordprocessingShape" mc:Ignorable="w14 w15 w16se w16cid w16 w16cex wp14">
+<w:numbering xmlns:wpc="http://schemas.microsoft.com/office/word/2010/wordprocessingCanvas" xmlns:cx="http://schemas.microsoft.com/office/drawing/2014/chartex" xmlns:cx1="http://schemas.microsoft.com/office/drawing/2015/9/8/chartex" xmlns:cx2="http://schemas.microsoft.com/office/drawing/2015/10/21/chartex" xmlns:cx3="http://schemas.microsoft.com/office/drawing/2016/5/9/chartex" xmlns:cx4="http://schemas.microsoft.com/office/drawing/2016/5/10/chartex" xmlns:cx5="http://schemas.microsoft.com/office/drawing/2016/5/11/chartex" xmlns:cx6="http://schemas.microsoft.com/office/drawing/2016/5/12/chartex" xmlns:cx7="http://schemas.microsoft.com/office/drawing/2016/5/13/chartex" xmlns:cx8="http://schemas.microsoft.com/office/drawing/2016/5/14/chartex" xmlns:mc="http://schemas.openxmlformats.org/markup-compatibility/2006" xmlns:aink="http://schemas.microsoft.com/office/drawing/2016/ink" xmlns:am3d="http://schemas.microsoft.com/office/drawing/2017/model3d" xmlns:o="urn:schemas-microsoft-com:office:office" xmlns:oel="http://schemas.microsoft.com/office/2019/extlst" xmlns:r="http://schemas.openxmlformats.org/officeDocument/2006/relationships" xmlns:m="http://schemas.openxmlformats.org/officeDocument/2006/math" xmlns:v="urn:schemas-microsoft-com:vml" xmlns:wp14="http://schemas.microsoft.com/office/word/2010/wordprocessingDrawing" xmlns:wp="http://schemas.openxmlformats.org/drawingml/2006/wordprocessingDrawing" xmlns:w10="urn:schemas-microsoft-com:office:word" xmlns:w="http://schemas.openxmlformats.org/wordprocessingml/2006/main" xmlns:w14="http://schemas.microsoft.com/office/word/2010/wordml" xmlns:w15="http://schemas.microsoft.com/office/word/2012/wordml" xmlns:w16cex="http://schemas.microsoft.com/office/word/2018/wordml/cex" xmlns:w16cid="http://schemas.microsoft.com/office/word/2016/wordml/cid" xmlns:w16="http://schemas.microsoft.com/office/word/2018/wordml" xmlns:w16sdtdh="http://schemas.microsoft.com/office/word/2020/wordml/sdtdatahash" xmlns:w16se="http://schemas.microsoft.com/office/word/2015/wordml/symex" xmlns:wpg="http://schemas.microsoft.com/office/word/2010/wordprocessingGroup" xmlns:wpi="http://schemas.microsoft.com/office/word/2010/wordprocessingInk" xmlns:wne="http://schemas.microsoft.com/office/word/2006/wordml" xmlns:wps="http://schemas.microsoft.com/office/word/2010/wordprocessingShape" mc:Ignorable="w14 w15 w16se w16cid w16 w16cex w16sdtdh wp14">
   <w:abstractNum w:abstractNumId="0" w15:restartNumberingAfterBreak="0">
     <w:nsid w:val="5389071F"/>
     <w:multiLevelType w:val="multilevel"/>
@@ -1623,26 +1792,26 @@
       </w:pPr>
     </w:lvl>
   </w:abstractNum>
-  <w:num w:numId="1">
+  <w:num w:numId="1" w16cid:durableId="642277418">
     <w:abstractNumId w:val="0"/>
   </w:num>
-  <w:num w:numId="2">
+  <w:num w:numId="2" w16cid:durableId="1545632584">
     <w:abstractNumId w:val="0"/>
   </w:num>
-  <w:num w:numId="3">
+  <w:num w:numId="3" w16cid:durableId="197012185">
     <w:abstractNumId w:val="0"/>
   </w:num>
-  <w:num w:numId="4">
+  <w:num w:numId="4" w16cid:durableId="615984614">
     <w:abstractNumId w:val="0"/>
   </w:num>
-  <w:num w:numId="5">
+  <w:num w:numId="5" w16cid:durableId="1339233813">
     <w:abstractNumId w:val="0"/>
   </w:num>
 </w:numbering>
 </file>
 
 <file path=word/styles.xml><?xml version="1.0" encoding="utf-8"?>
-<w:styles xmlns:mc="http://schemas.openxmlformats.org/markup-compatibility/2006" xmlns:r="http://schemas.openxmlformats.org/officeDocument/2006/relationships" xmlns:w="http://schemas.openxmlformats.org/wordprocessingml/2006/main" xmlns:w14="http://schemas.microsoft.com/office/word/2010/wordml" xmlns:w15="http://schemas.microsoft.com/office/word/2012/wordml" xmlns:w16cex="http://schemas.microsoft.com/office/word/2018/wordml/cex" xmlns:w16cid="http://schemas.microsoft.com/office/word/2016/wordml/cid" xmlns:w16="http://schemas.microsoft.com/office/word/2018/wordml" xmlns:w16se="http://schemas.microsoft.com/office/word/2015/wordml/symex" mc:Ignorable="w14 w15 w16se w16cid w16 w16cex">
+<w:styles xmlns:mc="http://schemas.openxmlformats.org/markup-compatibility/2006" xmlns:r="http://schemas.openxmlformats.org/officeDocument/2006/relationships" xmlns:w="http://schemas.openxmlformats.org/wordprocessingml/2006/main" xmlns:w14="http://schemas.microsoft.com/office/word/2010/wordml" xmlns:w15="http://schemas.microsoft.com/office/word/2012/wordml" xmlns:w16cex="http://schemas.microsoft.com/office/word/2018/wordml/cex" xmlns:w16cid="http://schemas.microsoft.com/office/word/2016/wordml/cid" xmlns:w16="http://schemas.microsoft.com/office/word/2018/wordml" xmlns:w16sdtdh="http://schemas.microsoft.com/office/word/2020/wordml/sdtdatahash" xmlns:w16se="http://schemas.microsoft.com/office/word/2015/wordml/symex" mc:Ignorable="w14 w15 w16se w16cid w16 w16cex w16sdtdh">
   <w:docDefaults>
     <w:rPrDefault>
       <w:rPr>
@@ -1764,6 +1933,7 @@
     <w:lsdException w:name="HTML Sample" w:semiHidden="1" w:unhideWhenUsed="1"/>
     <w:lsdException w:name="HTML Typewriter" w:semiHidden="1" w:unhideWhenUsed="1"/>
     <w:lsdException w:name="HTML Variable" w:semiHidden="1" w:unhideWhenUsed="1"/>
+    <w:lsdException w:name="Normal Table" w:semiHidden="1" w:unhideWhenUsed="1"/>
     <w:lsdException w:name="annotation subject" w:semiHidden="1" w:unhideWhenUsed="1"/>
     <w:lsdException w:name="No List" w:semiHidden="1" w:unhideWhenUsed="1"/>
     <w:lsdException w:name="Outline List 1" w:semiHidden="1" w:unhideWhenUsed="1"/>
@@ -1810,8 +1980,10 @@
     <w:lsdException w:name="Table Subtle 2" w:semiHidden="1" w:unhideWhenUsed="1"/>
     <w:lsdException w:name="Table Web 1" w:semiHidden="1" w:unhideWhenUsed="1"/>
     <w:lsdException w:name="Table Web 2" w:semiHidden="1" w:unhideWhenUsed="1"/>
+    <w:lsdException w:name="Table Web 3" w:semiHidden="1" w:unhideWhenUsed="1"/>
     <w:lsdException w:name="Balloon Text" w:semiHidden="1" w:unhideWhenUsed="1"/>
     <w:lsdException w:name="Table Grid" w:uiPriority="39"/>
+    <w:lsdException w:name="Table Theme" w:semiHidden="1" w:unhideWhenUsed="1"/>
     <w:lsdException w:name="Placeholder Text" w:semiHidden="1"/>
     <w:lsdException w:name="No Spacing" w:uiPriority="1" w:qFormat="1"/>
     <w:lsdException w:name="Light Shading" w:uiPriority="60"/>
@@ -2452,4 +2624,239 @@
     </a:ext>
   </a:extLst>
 </a:theme>
+</file>
+
+<file path=customXml/item1.xml><?xml version="1.0" encoding="utf-8"?>
+<ct:contentTypeSchema xmlns:ct="http://schemas.microsoft.com/office/2006/metadata/contentType" xmlns:ma="http://schemas.microsoft.com/office/2006/metadata/properties/metaAttributes" ct:_="" ma:_="" ma:contentTypeName="Documento" ma:contentTypeID="0x0101005229F264C8D17E4290704F0F03417427" ma:contentTypeVersion="10" ma:contentTypeDescription="Crear nuevo documento." ma:contentTypeScope="" ma:versionID="3ef69ce2871fbcc5f09479e4bf780f40">
+  <xsd:schema xmlns:xsd="http://www.w3.org/2001/XMLSchema" xmlns:xs="http://www.w3.org/2001/XMLSchema" xmlns:p="http://schemas.microsoft.com/office/2006/metadata/properties" xmlns:ns2="ae060729-66f1-4cea-a45e-be2331389c13" xmlns:ns3="6ce25027-e1b1-4004-8de8-eb0ea08907a2" targetNamespace="http://schemas.microsoft.com/office/2006/metadata/properties" ma:root="true" ma:fieldsID="1da067e5016208cce5150261eadc34a0" ns2:_="" ns3:_="">
+    <xsd:import namespace="ae060729-66f1-4cea-a45e-be2331389c13"/>
+    <xsd:import namespace="6ce25027-e1b1-4004-8de8-eb0ea08907a2"/>
+    <xsd:element name="properties">
+      <xsd:complexType>
+        <xsd:sequence>
+          <xsd:element name="documentManagement">
+            <xsd:complexType>
+              <xsd:all>
+                <xsd:element ref="ns2:MediaServiceMetadata" minOccurs="0"/>
+                <xsd:element ref="ns2:MediaServiceFastMetadata" minOccurs="0"/>
+                <xsd:element ref="ns2:lcf76f155ced4ddcb4097134ff3c332f" minOccurs="0"/>
+                <xsd:element ref="ns2:MediaServiceObjectDetectorVersions" minOccurs="0"/>
+                <xsd:element ref="ns2:MediaServiceOCR" minOccurs="0"/>
+                <xsd:element ref="ns2:MediaServiceGenerationTime" minOccurs="0"/>
+                <xsd:element ref="ns2:MediaServiceEventHashCode" minOccurs="0"/>
+                <xsd:element ref="ns3:SharedWithUsers" minOccurs="0"/>
+                <xsd:element ref="ns3:SharedWithDetails" minOccurs="0"/>
+              </xsd:all>
+            </xsd:complexType>
+          </xsd:element>
+        </xsd:sequence>
+      </xsd:complexType>
+    </xsd:element>
+  </xsd:schema>
+  <xsd:schema xmlns:xsd="http://www.w3.org/2001/XMLSchema" xmlns:xs="http://www.w3.org/2001/XMLSchema" xmlns:dms="http://schemas.microsoft.com/office/2006/documentManagement/types" xmlns:pc="http://schemas.microsoft.com/office/infopath/2007/PartnerControls" targetNamespace="ae060729-66f1-4cea-a45e-be2331389c13" elementFormDefault="qualified">
+    <xsd:import namespace="http://schemas.microsoft.com/office/2006/documentManagement/types"/>
+    <xsd:import namespace="http://schemas.microsoft.com/office/infopath/2007/PartnerControls"/>
+    <xsd:element name="MediaServiceMetadata" ma:index="8" nillable="true" ma:displayName="MediaServiceMetadata" ma:hidden="true" ma:internalName="MediaServiceMetadata" ma:readOnly="true">
+      <xsd:simpleType>
+        <xsd:restriction base="dms:Note"/>
+      </xsd:simpleType>
+    </xsd:element>
+    <xsd:element name="MediaServiceFastMetadata" ma:index="9" nillable="true" ma:displayName="MediaServiceFastMetadata" ma:hidden="true" ma:internalName="MediaServiceFastMetadata" ma:readOnly="true">
+      <xsd:simpleType>
+        <xsd:restriction base="dms:Note"/>
+      </xsd:simpleType>
+    </xsd:element>
+    <xsd:element name="lcf76f155ced4ddcb4097134ff3c332f" ma:index="11" nillable="true" ma:taxonomy="true" ma:internalName="lcf76f155ced4ddcb4097134ff3c332f" ma:taxonomyFieldName="MediaServiceImageTags" ma:displayName="Etiquetas de imagen" ma:readOnly="false" ma:fieldId="{5cf76f15-5ced-4ddc-b409-7134ff3c332f}" ma:taxonomyMulti="true" ma:sspId="d19f90c4-00d9-45b7-bc62-04f95cbe7a8b" ma:termSetId="09814cd3-568e-fe90-9814-8d621ff8fb84" ma:anchorId="fba54fb3-c3e1-fe81-a776-ca4b69148c4d" ma:open="true" ma:isKeyword="false">
+      <xsd:complexType>
+        <xsd:sequence>
+          <xsd:element ref="pc:Terms" minOccurs="0" maxOccurs="1"/>
+        </xsd:sequence>
+      </xsd:complexType>
+    </xsd:element>
+    <xsd:element name="MediaServiceObjectDetectorVersions" ma:index="12" nillable="true" ma:displayName="MediaServiceObjectDetectorVersions" ma:hidden="true" ma:indexed="true" ma:internalName="MediaServiceObjectDetectorVersions" ma:readOnly="true">
+      <xsd:simpleType>
+        <xsd:restriction base="dms:Text"/>
+      </xsd:simpleType>
+    </xsd:element>
+    <xsd:element name="MediaServiceOCR" ma:index="13" nillable="true" ma:displayName="Extracted Text" ma:internalName="MediaServiceOCR" ma:readOnly="true">
+      <xsd:simpleType>
+        <xsd:restriction base="dms:Note">
+          <xsd:maxLength value="255"/>
+        </xsd:restriction>
+      </xsd:simpleType>
+    </xsd:element>
+    <xsd:element name="MediaServiceGenerationTime" ma:index="14" nillable="true" ma:displayName="MediaServiceGenerationTime" ma:hidden="true" ma:internalName="MediaServiceGenerationTime" ma:readOnly="true">
+      <xsd:simpleType>
+        <xsd:restriction base="dms:Text"/>
+      </xsd:simpleType>
+    </xsd:element>
+    <xsd:element name="MediaServiceEventHashCode" ma:index="15" nillable="true" ma:displayName="MediaServiceEventHashCode" ma:hidden="true" ma:internalName="MediaServiceEventHashCode" ma:readOnly="true">
+      <xsd:simpleType>
+        <xsd:restriction base="dms:Text"/>
+      </xsd:simpleType>
+    </xsd:element>
+  </xsd:schema>
+  <xsd:schema xmlns:xsd="http://www.w3.org/2001/XMLSchema" xmlns:xs="http://www.w3.org/2001/XMLSchema" xmlns:dms="http://schemas.microsoft.com/office/2006/documentManagement/types" xmlns:pc="http://schemas.microsoft.com/office/infopath/2007/PartnerControls" targetNamespace="6ce25027-e1b1-4004-8de8-eb0ea08907a2" elementFormDefault="qualified">
+    <xsd:import namespace="http://schemas.microsoft.com/office/2006/documentManagement/types"/>
+    <xsd:import namespace="http://schemas.microsoft.com/office/infopath/2007/PartnerControls"/>
+    <xsd:element name="SharedWithUsers" ma:index="16" nillable="true" ma:displayName="Compartido con" ma:internalName="SharedWithUsers" ma:readOnly="true">
+      <xsd:complexType>
+        <xsd:complexContent>
+          <xsd:extension base="dms:UserMulti">
+            <xsd:sequence>
+              <xsd:element name="UserInfo" minOccurs="0" maxOccurs="unbounded">
+                <xsd:complexType>
+                  <xsd:sequence>
+                    <xsd:element name="DisplayName" type="xsd:string" minOccurs="0"/>
+                    <xsd:element name="AccountId" type="dms:UserId" minOccurs="0" nillable="true"/>
+                    <xsd:element name="AccountType" type="xsd:string" minOccurs="0"/>
+                  </xsd:sequence>
+                </xsd:complexType>
+              </xsd:element>
+            </xsd:sequence>
+          </xsd:extension>
+        </xsd:complexContent>
+      </xsd:complexType>
+    </xsd:element>
+    <xsd:element name="SharedWithDetails" ma:index="17" nillable="true" ma:displayName="Detalles de uso compartido" ma:internalName="SharedWithDetails" ma:readOnly="true">
+      <xsd:simpleType>
+        <xsd:restriction base="dms:Note">
+          <xsd:maxLength value="255"/>
+        </xsd:restriction>
+      </xsd:simpleType>
+    </xsd:element>
+  </xsd:schema>
+  <xsd:schema xmlns="http://schemas.openxmlformats.org/package/2006/metadata/core-properties" xmlns:xsd="http://www.w3.org/2001/XMLSchema" xmlns:xsi="http://www.w3.org/2001/XMLSchema-instance" xmlns:dc="http://purl.org/dc/elements/1.1/" xmlns:dcterms="http://purl.org/dc/terms/" xmlns:odoc="http://schemas.microsoft.com/internal/obd" targetNamespace="http://schemas.openxmlformats.org/package/2006/metadata/core-properties" elementFormDefault="qualified" attributeFormDefault="unqualified" blockDefault="#all">
+    <xsd:import namespace="http://purl.org/dc/elements/1.1/" schemaLocation="http://dublincore.org/schemas/xmls/qdc/2003/04/02/dc.xsd"/>
+    <xsd:import namespace="http://purl.org/dc/terms/" schemaLocation="http://dublincore.org/schemas/xmls/qdc/2003/04/02/dcterms.xsd"/>
+    <xsd:element name="coreProperties" type="CT_coreProperties"/>
+    <xsd:complexType name="CT_coreProperties">
+      <xsd:all>
+        <xsd:element ref="dc:creator" minOccurs="0" maxOccurs="1"/>
+        <xsd:element ref="dcterms:created" minOccurs="0" maxOccurs="1"/>
+        <xsd:element ref="dc:identifier" minOccurs="0" maxOccurs="1"/>
+        <xsd:element name="contentType" minOccurs="0" maxOccurs="1" type="xsd:string" ma:index="0" ma:displayName="Tipo de contenido"/>
+        <xsd:element ref="dc:title" minOccurs="0" maxOccurs="1" ma:index="4" ma:displayName="Título"/>
+        <xsd:element ref="dc:subject" minOccurs="0" maxOccurs="1"/>
+        <xsd:element ref="dc:description" minOccurs="0" maxOccurs="1"/>
+        <xsd:element name="keywords" minOccurs="0" maxOccurs="1" type="xsd:string"/>
+        <xsd:element ref="dc:language" minOccurs="0" maxOccurs="1"/>
+        <xsd:element name="category" minOccurs="0" maxOccurs="1" type="xsd:string"/>
+        <xsd:element name="version" minOccurs="0" maxOccurs="1" type="xsd:string"/>
+        <xsd:element name="revision" minOccurs="0" maxOccurs="1" type="xsd:string">
+          <xsd:annotation>
+            <xsd:documentation>
+                        This value indicates the number of saves or revisions. The application is responsible for updating this value after each revision.
+                    </xsd:documentation>
+          </xsd:annotation>
+        </xsd:element>
+        <xsd:element name="lastModifiedBy" minOccurs="0" maxOccurs="1" type="xsd:string"/>
+        <xsd:element ref="dcterms:modified" minOccurs="0" maxOccurs="1"/>
+        <xsd:element name="contentStatus" minOccurs="0" maxOccurs="1" type="xsd:string"/>
+      </xsd:all>
+    </xsd:complexType>
+  </xsd:schema>
+  <xs:schema xmlns:pc="http://schemas.microsoft.com/office/infopath/2007/PartnerControls" xmlns:xs="http://www.w3.org/2001/XMLSchema" targetNamespace="http://schemas.microsoft.com/office/infopath/2007/PartnerControls" elementFormDefault="qualified" attributeFormDefault="unqualified">
+    <xs:element name="Person">
+      <xs:complexType>
+        <xs:sequence>
+          <xs:element ref="pc:DisplayName" minOccurs="0"/>
+          <xs:element ref="pc:AccountId" minOccurs="0"/>
+          <xs:element ref="pc:AccountType" minOccurs="0"/>
+        </xs:sequence>
+      </xs:complexType>
+    </xs:element>
+    <xs:element name="DisplayName" type="xs:string"/>
+    <xs:element name="AccountId" type="xs:string"/>
+    <xs:element name="AccountType" type="xs:string"/>
+    <xs:element name="BDCAssociatedEntity">
+      <xs:complexType>
+        <xs:sequence>
+          <xs:element ref="pc:BDCEntity" minOccurs="0" maxOccurs="unbounded"/>
+        </xs:sequence>
+        <xs:attribute ref="pc:EntityNamespace"/>
+        <xs:attribute ref="pc:EntityName"/>
+        <xs:attribute ref="pc:SystemInstanceName"/>
+        <xs:attribute ref="pc:AssociationName"/>
+      </xs:complexType>
+    </xs:element>
+    <xs:attribute name="EntityNamespace" type="xs:string"/>
+    <xs:attribute name="EntityName" type="xs:string"/>
+    <xs:attribute name="SystemInstanceName" type="xs:string"/>
+    <xs:attribute name="AssociationName" type="xs:string"/>
+    <xs:element name="BDCEntity">
+      <xs:complexType>
+        <xs:sequence>
+          <xs:element ref="pc:EntityDisplayName" minOccurs="0"/>
+          <xs:element ref="pc:EntityInstanceReference" minOccurs="0"/>
+          <xs:element ref="pc:EntityId1" minOccurs="0"/>
+          <xs:element ref="pc:EntityId2" minOccurs="0"/>
+          <xs:element ref="pc:EntityId3" minOccurs="0"/>
+          <xs:element ref="pc:EntityId4" minOccurs="0"/>
+          <xs:element ref="pc:EntityId5" minOccurs="0"/>
+        </xs:sequence>
+      </xs:complexType>
+    </xs:element>
+    <xs:element name="EntityDisplayName" type="xs:string"/>
+    <xs:element name="EntityInstanceReference" type="xs:string"/>
+    <xs:element name="EntityId1" type="xs:string"/>
+    <xs:element name="EntityId2" type="xs:string"/>
+    <xs:element name="EntityId3" type="xs:string"/>
+    <xs:element name="EntityId4" type="xs:string"/>
+    <xs:element name="EntityId5" type="xs:string"/>
+    <xs:element name="Terms">
+      <xs:complexType>
+        <xs:sequence>
+          <xs:element ref="pc:TermInfo" minOccurs="0" maxOccurs="unbounded"/>
+        </xs:sequence>
+      </xs:complexType>
+    </xs:element>
+    <xs:element name="TermInfo">
+      <xs:complexType>
+        <xs:sequence>
+          <xs:element ref="pc:TermName" minOccurs="0"/>
+          <xs:element ref="pc:TermId" minOccurs="0"/>
+        </xs:sequence>
+      </xs:complexType>
+    </xs:element>
+    <xs:element name="TermName" type="xs:string"/>
+    <xs:element name="TermId" type="xs:string"/>
+  </xs:schema>
+</ct:contentTypeSchema>
+</file>
+
+<file path=customXml/item2.xml><?xml version="1.0" encoding="utf-8"?>
+<?mso-contentType ?>
+<FormTemplates xmlns="http://schemas.microsoft.com/sharepoint/v3/contenttype/forms">
+  <Display>DocumentLibraryForm</Display>
+  <Edit>DocumentLibraryForm</Edit>
+  <New>DocumentLibraryForm</New>
+</FormTemplates>
+</file>
+
+<file path=customXml/itemProps1.xml><?xml version="1.0" encoding="utf-8"?>
+<ds:datastoreItem xmlns:ds="http://schemas.openxmlformats.org/officeDocument/2006/customXml" ds:itemID="{21760468-9DE6-46D1-9057-982322E2DB92}">
+  <ds:schemaRefs>
+    <ds:schemaRef ds:uri="http://schemas.microsoft.com/office/2006/metadata/contentType"/>
+    <ds:schemaRef ds:uri="http://schemas.microsoft.com/office/2006/metadata/properties/metaAttributes"/>
+    <ds:schemaRef ds:uri="http://www.w3.org/2001/XMLSchema"/>
+    <ds:schemaRef ds:uri="http://schemas.microsoft.com/office/2006/metadata/properties"/>
+    <ds:schemaRef ds:uri="ae060729-66f1-4cea-a45e-be2331389c13"/>
+    <ds:schemaRef ds:uri="6ce25027-e1b1-4004-8de8-eb0ea08907a2"/>
+    <ds:schemaRef ds:uri="http://schemas.microsoft.com/office/2006/documentManagement/types"/>
+    <ds:schemaRef ds:uri="http://schemas.microsoft.com/office/infopath/2007/PartnerControls"/>
+    <ds:schemaRef ds:uri="http://schemas.openxmlformats.org/package/2006/metadata/core-properties"/>
+    <ds:schemaRef ds:uri="http://purl.org/dc/elements/1.1/"/>
+    <ds:schemaRef ds:uri="http://purl.org/dc/terms/"/>
+    <ds:schemaRef ds:uri="http://schemas.microsoft.com/internal/obd"/>
+  </ds:schemaRefs>
+</ds:datastoreItem>
+</file>
+
+<file path=customXml/itemProps2.xml><?xml version="1.0" encoding="utf-8"?>
+<ds:datastoreItem xmlns:ds="http://schemas.openxmlformats.org/officeDocument/2006/customXml" ds:itemID="{EB97BB3B-6915-49BB-8203-F53BB82E8467}">
+  <ds:schemaRefs>
+    <ds:schemaRef ds:uri="http://schemas.microsoft.com/sharepoint/v3/contenttype/forms"/>
+  </ds:schemaRefs>
+</ds:datastoreItem>
 </file>
--- a/content/drafts/entitats/Nom_carrers_Catalunya_ATR.docx
+++ b/content/drafts/entitats/Nom_carrers_Catalunya_ATR.docx
@@ -1,6 +1,6 @@
 
 <file path=word/document.xml><?xml version="1.0" encoding="utf-8"?>
-<w:document xmlns:wpc="http://schemas.microsoft.com/office/word/2010/wordprocessingCanvas" xmlns:cx="http://schemas.microsoft.com/office/drawing/2014/chartex" xmlns:cx1="http://schemas.microsoft.com/office/drawing/2015/9/8/chartex" xmlns:cx2="http://schemas.microsoft.com/office/drawing/2015/10/21/chartex" xmlns:cx3="http://schemas.microsoft.com/office/drawing/2016/5/9/chartex" xmlns:cx4="http://schemas.microsoft.com/office/drawing/2016/5/10/chartex" xmlns:cx5="http://schemas.microsoft.com/office/drawing/2016/5/11/chartex" xmlns:cx6="http://schemas.microsoft.com/office/drawing/2016/5/12/chartex" xmlns:cx7="http://schemas.microsoft.com/office/drawing/2016/5/13/chartex" xmlns:cx8="http://schemas.microsoft.com/office/drawing/2016/5/14/chartex" xmlns:mc="http://schemas.openxmlformats.org/markup-compatibility/2006" xmlns:aink="http://schemas.microsoft.com/office/drawing/2016/ink" xmlns:am3d="http://schemas.microsoft.com/office/drawing/2017/model3d" xmlns:o="urn:schemas-microsoft-com:office:office" xmlns:oel="http://schemas.microsoft.com/office/2019/extlst" xmlns:r="http://schemas.openxmlformats.org/officeDocument/2006/relationships" xmlns:m="http://schemas.openxmlformats.org/officeDocument/2006/math" xmlns:v="urn:schemas-microsoft-com:vml" xmlns:wp14="http://schemas.microsoft.com/office/word/2010/wordprocessingDrawing" xmlns:wp="http://schemas.openxmlformats.org/drawingml/2006/wordprocessingDrawing" xmlns:w10="urn:schemas-microsoft-com:office:word" xmlns:w="http://schemas.openxmlformats.org/wordprocessingml/2006/main" xmlns:w14="http://schemas.microsoft.com/office/word/2010/wordml" xmlns:w15="http://schemas.microsoft.com/office/word/2012/wordml" xmlns:w16cex="http://schemas.microsoft.com/office/word/2018/wordml/cex" xmlns:w16cid="http://schemas.microsoft.com/office/word/2016/wordml/cid" xmlns:w16="http://schemas.microsoft.com/office/word/2018/wordml" xmlns:w16sdtdh="http://schemas.microsoft.com/office/word/2020/wordml/sdtdatahash" xmlns:w16se="http://schemas.microsoft.com/office/word/2015/wordml/symex" xmlns:wpg="http://schemas.microsoft.com/office/word/2010/wordprocessingGroup" xmlns:wpi="http://schemas.microsoft.com/office/word/2010/wordprocessingInk" xmlns:wne="http://schemas.microsoft.com/office/word/2006/wordml" xmlns:wps="http://schemas.microsoft.com/office/word/2010/wordprocessingShape" mc:Ignorable="w14 w15 w16se w16cid w16 w16cex w16sdtdh wp14">
+<w:document xmlns:wpc="http://schemas.microsoft.com/office/word/2010/wordprocessingCanvas" xmlns:cx="http://schemas.microsoft.com/office/drawing/2014/chartex" xmlns:cx1="http://schemas.microsoft.com/office/drawing/2015/9/8/chartex" xmlns:mc="http://schemas.openxmlformats.org/markup-compatibility/2006" xmlns:o="urn:schemas-microsoft-com:office:office" xmlns:r="http://schemas.openxmlformats.org/officeDocument/2006/relationships" xmlns:m="http://schemas.openxmlformats.org/officeDocument/2006/math" xmlns:v="urn:schemas-microsoft-com:vml" xmlns:wp14="http://schemas.microsoft.com/office/word/2010/wordprocessingDrawing" xmlns:wp="http://schemas.openxmlformats.org/drawingml/2006/wordprocessingDrawing" xmlns:w10="urn:schemas-microsoft-com:office:word" xmlns:w="http://schemas.openxmlformats.org/wordprocessingml/2006/main" xmlns:w14="http://schemas.microsoft.com/office/word/2010/wordml" xmlns:w15="http://schemas.microsoft.com/office/word/2012/wordml" xmlns:w16se="http://schemas.microsoft.com/office/word/2015/wordml/symex" xmlns:wpg="http://schemas.microsoft.com/office/word/2010/wordprocessingGroup" xmlns:wpi="http://schemas.microsoft.com/office/word/2010/wordprocessingInk" xmlns:wne="http://schemas.microsoft.com/office/word/2006/wordml" xmlns:wps="http://schemas.microsoft.com/office/word/2010/wordprocessingShape" mc:Ignorable="w14 w15 w16se wp14">
   <w:body>
     <w:tbl>
       <w:tblPr>
@@ -30,7 +30,7 @@
         </w:trPr>
         <w:tc>
           <w:tcPr>
-            <w:tcW w:w="999" w:type="pct"/>
+            <w:tcW w:w="1015" w:type="pct"/>
             <w:shd w:val="clear" w:color="000000" w:fill="002060"/>
             <w:noWrap/>
             <w:vAlign w:val="center"/>
@@ -96,7 +96,7 @@
         </w:tc>
         <w:tc>
           <w:tcPr>
-            <w:tcW w:w="2546" w:type="pct"/>
+            <w:tcW w:w="2531" w:type="pct"/>
             <w:shd w:val="clear" w:color="000000" w:fill="002060"/>
             <w:noWrap/>
             <w:vAlign w:val="center"/>
@@ -124,6 +124,125 @@
                 <w:lang w:eastAsia="ca-ES"/>
               </w:rPr>
               <w:t>Descripció</w:t>
+            </w:r>
+          </w:p>
+        </w:tc>
+      </w:tr>
+      <w:tr>
+        <w:trPr>
+          <w:trHeight w:val="687"/>
+        </w:trPr>
+        <w:tc>
+          <w:tcPr>
+            <w:tcW w:w="1015" w:type="pct"/>
+            <w:tcBorders>
+              <w:bottom w:val="single" w:sz="4" w:space="0" w:color="auto"/>
+            </w:tcBorders>
+            <w:shd w:val="clear" w:color="auto" w:fill="D9D9D9" w:themeFill="background1" w:themeFillShade="D9"/>
+            <w:noWrap/>
+            <w:vAlign w:val="center"/>
+          </w:tcPr>
+          <w:p>
+            <w:pPr>
+              <w:spacing w:after="0" w:line="240" w:lineRule="auto"/>
+              <w:rPr>
+                <w:rFonts w:ascii="Calibri" w:eastAsia="Times New Roman" w:hAnsi="Calibri" w:cs="Times New Roman"/>
+                <w:b/>
+                <w:bCs/>
+                <w:color w:val="000000"/>
+                <w:sz w:val="20"/>
+                <w:lang w:eastAsia="ca-ES"/>
+              </w:rPr>
+            </w:pPr>
+            <w:r>
+              <w:rPr>
+                <w:rFonts w:ascii="Calibri" w:eastAsia="Times New Roman" w:hAnsi="Calibri" w:cs="Times New Roman"/>
+                <w:b/>
+                <w:bCs/>
+                <w:color w:val="000000"/>
+                <w:sz w:val="20"/>
+                <w:lang w:eastAsia="ca-ES"/>
+              </w:rPr>
+              <w:t>Nom Compost Via</w:t>
+            </w:r>
+          </w:p>
+        </w:tc>
+        <w:tc>
+          <w:tcPr>
+            <w:tcW w:w="1454" w:type="pct"/>
+            <w:tcBorders>
+              <w:bottom w:val="single" w:sz="4" w:space="0" w:color="auto"/>
+            </w:tcBorders>
+            <w:shd w:val="clear" w:color="auto" w:fill="D9D9D9" w:themeFill="background1" w:themeFillShade="D9"/>
+            <w:noWrap/>
+            <w:vAlign w:val="center"/>
+          </w:tcPr>
+          <w:p>
+            <w:pPr>
+              <w:spacing w:after="0" w:line="240" w:lineRule="auto"/>
+              <w:rPr>
+                <w:rFonts w:ascii="Calibri" w:eastAsia="Times New Roman" w:hAnsi="Calibri" w:cs="Times New Roman"/>
+                <w:color w:val="000000"/>
+                <w:sz w:val="20"/>
+                <w:lang w:eastAsia="ca-ES"/>
+              </w:rPr>
+            </w:pPr>
+            <w:r>
+              <w:rPr>
+                <w:rFonts w:ascii="Calibri" w:eastAsia="Times New Roman" w:hAnsi="Calibri" w:cs="Times New Roman"/>
+                <w:color w:val="000000"/>
+                <w:sz w:val="20"/>
+                <w:lang w:eastAsia="ca-ES"/>
+              </w:rPr>
+              <w:t xml:space="preserve">Alfanumèric de </w:t>
+            </w:r>
+            <w:r>
+              <w:rPr>
+                <w:rFonts w:ascii="Calibri" w:eastAsia="Times New Roman" w:hAnsi="Calibri" w:cs="Times New Roman"/>
+                <w:color w:val="000000"/>
+                <w:sz w:val="20"/>
+                <w:lang w:eastAsia="ca-ES"/>
+              </w:rPr>
+              <w:t>150</w:t>
+            </w:r>
+            <w:r>
+              <w:rPr>
+                <w:rFonts w:ascii="Calibri" w:eastAsia="Times New Roman" w:hAnsi="Calibri" w:cs="Times New Roman"/>
+                <w:color w:val="000000"/>
+                <w:sz w:val="20"/>
+                <w:lang w:eastAsia="ca-ES"/>
+              </w:rPr>
+              <w:t xml:space="preserve"> caràcters</w:t>
+            </w:r>
+          </w:p>
+        </w:tc>
+        <w:tc>
+          <w:tcPr>
+            <w:tcW w:w="2531" w:type="pct"/>
+            <w:tcBorders>
+              <w:bottom w:val="single" w:sz="4" w:space="0" w:color="auto"/>
+            </w:tcBorders>
+            <w:shd w:val="clear" w:color="auto" w:fill="D9D9D9" w:themeFill="background1" w:themeFillShade="D9"/>
+            <w:vAlign w:val="center"/>
+          </w:tcPr>
+          <w:p>
+            <w:pPr>
+              <w:spacing w:after="0" w:line="240" w:lineRule="auto"/>
+              <w:rPr>
+                <w:rFonts w:ascii="Calibri" w:eastAsia="Times New Roman" w:hAnsi="Calibri" w:cs="Times New Roman"/>
+                <w:color w:val="000000"/>
+                <w:sz w:val="20"/>
+                <w:lang w:eastAsia="ca-ES"/>
+              </w:rPr>
+            </w:pPr>
+            <w:r>
+              <w:rPr>
+                <w:rFonts w:ascii="Calibri" w:eastAsia="Times New Roman" w:hAnsi="Calibri" w:cs="Times New Roman"/>
+                <w:color w:val="000000"/>
+                <w:sz w:val="20"/>
+                <w:lang w:eastAsia="ca-ES"/>
+              </w:rPr>
+              <w:t>Nom sencer de la via, format a partir de la informació d’altres camps d’aquesta mateixa entitat.</w:t>
             </w:r>
           </w:p>
         </w:tc>
@@ -134,7 +253,7 @@
         </w:trPr>
         <w:tc>
           <w:tcPr>
-            <w:tcW w:w="999" w:type="pct"/>
+            <w:tcW w:w="1015" w:type="pct"/>
             <w:shd w:val="clear" w:color="D9D9D9" w:fill="D9D9D9"/>
             <w:noWrap/>
             <w:vAlign w:val="center"/>
@@ -152,6 +271,7 @@
                 <w:lang w:eastAsia="ca-ES"/>
               </w:rPr>
             </w:pPr>
+            <w:bookmarkStart w:id="0" w:name="_GoBack" w:colFirst="0" w:colLast="2"/>
             <w:r>
               <w:rPr>
                 <w:rFonts w:ascii="Calibri" w:eastAsia="Times New Roman" w:hAnsi="Calibri" w:cs="Times New Roman"/>
@@ -228,16 +348,7 @@
                 <w:sz w:val="20"/>
                 <w:lang w:eastAsia="ca-ES"/>
               </w:rPr>
-              <w:t xml:space="preserve">enters </w:t>
-            </w:r>
-            <w:r>
-              <w:rPr>
-                <w:rFonts w:ascii="Calibri" w:eastAsia="Times New Roman" w:hAnsi="Calibri" w:cs="Times New Roman"/>
-                <w:color w:val="000000"/>
-                <w:sz w:val="20"/>
-                <w:lang w:eastAsia="ca-ES"/>
-              </w:rPr>
-              <w:t>(</w:t>
+              <w:t>enters (</w:t>
             </w:r>
             <w:r>
               <w:rPr>
@@ -261,7 +372,7 @@
         </w:tc>
         <w:tc>
           <w:tcPr>
-            <w:tcW w:w="2546" w:type="pct"/>
+            <w:tcW w:w="2531" w:type="pct"/>
             <w:shd w:val="clear" w:color="D9D9D9" w:fill="D9D9D9"/>
             <w:vAlign w:val="center"/>
             <w:hideMark/>
@@ -356,13 +467,14 @@
           </w:p>
         </w:tc>
       </w:tr>
+      <w:bookmarkEnd w:id="0"/>
       <w:tr>
         <w:trPr>
           <w:trHeight w:val="1135"/>
         </w:trPr>
         <w:tc>
           <w:tcPr>
-            <w:tcW w:w="999" w:type="pct"/>
+            <w:tcW w:w="1015" w:type="pct"/>
             <w:tcBorders>
               <w:bottom w:val="single" w:sz="4" w:space="0" w:color="auto"/>
             </w:tcBorders>
@@ -464,7 +576,7 @@
         </w:tc>
         <w:tc>
           <w:tcPr>
-            <w:tcW w:w="2546" w:type="pct"/>
+            <w:tcW w:w="2531" w:type="pct"/>
             <w:tcBorders>
               <w:bottom w:val="single" w:sz="4" w:space="0" w:color="auto"/>
             </w:tcBorders>
@@ -548,11 +660,8 @@
         </w:trPr>
         <w:tc>
           <w:tcPr>
-            <w:tcW w:w="999" w:type="pct"/>
-            <w:tcBorders>
-              <w:bottom w:val="single" w:sz="4" w:space="0" w:color="auto"/>
-            </w:tcBorders>
-            <w:shd w:val="clear" w:color="D9D9D9" w:fill="D9D9D9"/>
+            <w:tcW w:w="1015" w:type="pct"/>
+            <w:shd w:val="clear" w:color="D9D9D9" w:fill="FFFFFF" w:themeFill="background1"/>
             <w:noWrap/>
             <w:vAlign w:val="center"/>
           </w:tcPr>
@@ -577,39 +686,14 @@
                 <w:sz w:val="20"/>
                 <w:lang w:eastAsia="ca-ES"/>
               </w:rPr>
-              <w:t xml:space="preserve">Nexe </w:t>
-            </w:r>
-            <w:r>
-              <w:rPr>
-                <w:rFonts w:ascii="Calibri" w:eastAsia="Times New Roman" w:hAnsi="Calibri" w:cs="Times New Roman"/>
-                <w:b/>
-                <w:bCs/>
-                <w:color w:val="000000"/>
-                <w:sz w:val="20"/>
-                <w:lang w:eastAsia="ca-ES"/>
-              </w:rPr>
-              <w:t>V</w:t>
-            </w:r>
-            <w:r>
-              <w:rPr>
-                <w:rFonts w:ascii="Calibri" w:eastAsia="Times New Roman" w:hAnsi="Calibri" w:cs="Times New Roman"/>
-                <w:b/>
-                <w:bCs/>
-                <w:color w:val="000000"/>
-                <w:sz w:val="20"/>
-                <w:lang w:eastAsia="ca-ES"/>
-              </w:rPr>
-              <w:t>ia</w:t>
+              <w:t>Nom Via</w:t>
             </w:r>
           </w:p>
         </w:tc>
         <w:tc>
           <w:tcPr>
             <w:tcW w:w="1454" w:type="pct"/>
-            <w:tcBorders>
-              <w:bottom w:val="single" w:sz="4" w:space="0" w:color="auto"/>
-            </w:tcBorders>
-            <w:shd w:val="clear" w:color="D9D9D9" w:fill="D9D9D9"/>
+            <w:shd w:val="clear" w:color="D9D9D9" w:fill="FFFFFF" w:themeFill="background1"/>
             <w:noWrap/>
             <w:vAlign w:val="center"/>
           </w:tcPr>
@@ -639,7 +723,7 @@
                 <w:sz w:val="20"/>
                 <w:lang w:eastAsia="ca-ES"/>
               </w:rPr>
-              <w:t>20</w:t>
+              <w:t>100</w:t>
             </w:r>
             <w:r>
               <w:rPr>
@@ -654,31 +738,37 @@
         </w:tc>
         <w:tc>
           <w:tcPr>
-            <w:tcW w:w="2546" w:type="pct"/>
-            <w:tcBorders>
-              <w:bottom w:val="single" w:sz="4" w:space="0" w:color="auto"/>
-            </w:tcBorders>
-            <w:shd w:val="clear" w:color="D9D9D9" w:fill="D9D9D9"/>
-            <w:vAlign w:val="center"/>
-          </w:tcPr>
-          <w:p>
-            <w:pPr>
-              <w:spacing w:after="0" w:line="240" w:lineRule="auto"/>
-              <w:rPr>
-                <w:rFonts w:ascii="Calibri" w:eastAsia="Times New Roman" w:hAnsi="Calibri" w:cs="Times New Roman"/>
-                <w:color w:val="000000"/>
-                <w:sz w:val="20"/>
-                <w:lang w:eastAsia="ca-ES"/>
-              </w:rPr>
-            </w:pPr>
-            <w:r>
-              <w:rPr>
-                <w:rFonts w:ascii="Calibri" w:eastAsia="Times New Roman" w:hAnsi="Calibri" w:cs="Times New Roman"/>
-                <w:color w:val="000000"/>
-                <w:sz w:val="20"/>
-                <w:lang w:eastAsia="ca-ES"/>
-              </w:rPr>
-              <w:t>Informació annexa al nom de la via.</w:t>
+            <w:tcW w:w="2531" w:type="pct"/>
+            <w:shd w:val="clear" w:color="D9D9D9" w:fill="FFFFFF" w:themeFill="background1"/>
+            <w:vAlign w:val="center"/>
+          </w:tcPr>
+          <w:p>
+            <w:pPr>
+              <w:spacing w:after="0" w:line="240" w:lineRule="auto"/>
+              <w:rPr>
+                <w:rFonts w:ascii="Calibri" w:eastAsia="Times New Roman" w:hAnsi="Calibri" w:cs="Times New Roman"/>
+                <w:color w:val="000000"/>
+                <w:sz w:val="20"/>
+                <w:lang w:eastAsia="ca-ES"/>
+              </w:rPr>
+            </w:pPr>
+            <w:r>
+              <w:rPr>
+                <w:rFonts w:ascii="Calibri" w:eastAsia="Times New Roman" w:hAnsi="Calibri" w:cs="Times New Roman"/>
+                <w:color w:val="000000"/>
+                <w:sz w:val="20"/>
+                <w:lang w:eastAsia="ca-ES"/>
+              </w:rPr>
+              <w:t>Nom de la via</w:t>
+            </w:r>
+            <w:r>
+              <w:rPr>
+                <w:rFonts w:ascii="Calibri" w:eastAsia="Times New Roman" w:hAnsi="Calibri" w:cs="Times New Roman"/>
+                <w:color w:val="000000"/>
+                <w:sz w:val="20"/>
+                <w:lang w:eastAsia="ca-ES"/>
+              </w:rPr>
+              <w:t xml:space="preserve"> (carrer).</w:t>
             </w:r>
           </w:p>
         </w:tc>
@@ -689,126 +779,7 @@
         </w:trPr>
         <w:tc>
           <w:tcPr>
-            <w:tcW w:w="999" w:type="pct"/>
-            <w:shd w:val="clear" w:color="D9D9D9" w:fill="FFFFFF" w:themeFill="background1"/>
-            <w:noWrap/>
-            <w:vAlign w:val="center"/>
-          </w:tcPr>
-          <w:p>
-            <w:pPr>
-              <w:spacing w:after="0" w:line="240" w:lineRule="auto"/>
-              <w:rPr>
-                <w:rFonts w:ascii="Calibri" w:eastAsia="Times New Roman" w:hAnsi="Calibri" w:cs="Times New Roman"/>
-                <w:b/>
-                <w:bCs/>
-                <w:color w:val="000000"/>
-                <w:sz w:val="20"/>
-                <w:lang w:eastAsia="ca-ES"/>
-              </w:rPr>
-            </w:pPr>
-            <w:r>
-              <w:rPr>
-                <w:rFonts w:ascii="Calibri" w:eastAsia="Times New Roman" w:hAnsi="Calibri" w:cs="Times New Roman"/>
-                <w:b/>
-                <w:bCs/>
-                <w:color w:val="000000"/>
-                <w:sz w:val="20"/>
-                <w:lang w:eastAsia="ca-ES"/>
-              </w:rPr>
-              <w:t>Nom Via</w:t>
-            </w:r>
-          </w:p>
-        </w:tc>
-        <w:tc>
-          <w:tcPr>
-            <w:tcW w:w="1454" w:type="pct"/>
-            <w:shd w:val="clear" w:color="D9D9D9" w:fill="FFFFFF" w:themeFill="background1"/>
-            <w:noWrap/>
-            <w:vAlign w:val="center"/>
-          </w:tcPr>
-          <w:p>
-            <w:pPr>
-              <w:spacing w:after="0" w:line="240" w:lineRule="auto"/>
-              <w:rPr>
-                <w:rFonts w:ascii="Calibri" w:eastAsia="Times New Roman" w:hAnsi="Calibri" w:cs="Times New Roman"/>
-                <w:color w:val="000000"/>
-                <w:sz w:val="20"/>
-                <w:lang w:eastAsia="ca-ES"/>
-              </w:rPr>
-            </w:pPr>
-            <w:r>
-              <w:rPr>
-                <w:rFonts w:ascii="Calibri" w:eastAsia="Times New Roman" w:hAnsi="Calibri" w:cs="Times New Roman"/>
-                <w:color w:val="000000"/>
-                <w:sz w:val="20"/>
-                <w:lang w:eastAsia="ca-ES"/>
-              </w:rPr>
-              <w:t xml:space="preserve">Alfanumèric de </w:t>
-            </w:r>
-            <w:r>
-              <w:rPr>
-                <w:rFonts w:ascii="Calibri" w:eastAsia="Times New Roman" w:hAnsi="Calibri" w:cs="Times New Roman"/>
-                <w:color w:val="000000"/>
-                <w:sz w:val="20"/>
-                <w:lang w:eastAsia="ca-ES"/>
-              </w:rPr>
-              <w:t>100</w:t>
-            </w:r>
-            <w:r>
-              <w:rPr>
-                <w:rFonts w:ascii="Calibri" w:eastAsia="Times New Roman" w:hAnsi="Calibri" w:cs="Times New Roman"/>
-                <w:color w:val="000000"/>
-                <w:sz w:val="20"/>
-                <w:lang w:eastAsia="ca-ES"/>
-              </w:rPr>
-              <w:t xml:space="preserve"> caràcters</w:t>
-            </w:r>
-          </w:p>
-        </w:tc>
-        <w:tc>
-          <w:tcPr>
-            <w:tcW w:w="2546" w:type="pct"/>
-            <w:shd w:val="clear" w:color="D9D9D9" w:fill="FFFFFF" w:themeFill="background1"/>
-            <w:vAlign w:val="center"/>
-          </w:tcPr>
-          <w:p>
-            <w:pPr>
-              <w:spacing w:after="0" w:line="240" w:lineRule="auto"/>
-              <w:rPr>
-                <w:rFonts w:ascii="Calibri" w:eastAsia="Times New Roman" w:hAnsi="Calibri" w:cs="Times New Roman"/>
-                <w:color w:val="000000"/>
-                <w:sz w:val="20"/>
-                <w:lang w:eastAsia="ca-ES"/>
-              </w:rPr>
-            </w:pPr>
-            <w:r>
-              <w:rPr>
-                <w:rFonts w:ascii="Calibri" w:eastAsia="Times New Roman" w:hAnsi="Calibri" w:cs="Times New Roman"/>
-                <w:color w:val="000000"/>
-                <w:sz w:val="20"/>
-                <w:lang w:eastAsia="ca-ES"/>
-              </w:rPr>
-              <w:t>Nom de la via</w:t>
-            </w:r>
-            <w:r>
-              <w:rPr>
-                <w:rFonts w:ascii="Calibri" w:eastAsia="Times New Roman" w:hAnsi="Calibri" w:cs="Times New Roman"/>
-                <w:color w:val="000000"/>
-                <w:sz w:val="20"/>
-                <w:lang w:eastAsia="ca-ES"/>
-              </w:rPr>
-              <w:t xml:space="preserve"> (carrer).</w:t>
-            </w:r>
-          </w:p>
-        </w:tc>
-      </w:tr>
-      <w:tr>
-        <w:trPr>
-          <w:trHeight w:val="687"/>
-        </w:trPr>
-        <w:tc>
-          <w:tcPr>
-            <w:tcW w:w="999" w:type="pct"/>
+            <w:tcW w:w="1015" w:type="pct"/>
             <w:tcBorders>
               <w:bottom w:val="single" w:sz="4" w:space="0" w:color="auto"/>
             </w:tcBorders>
@@ -837,51 +808,7 @@
                 <w:sz w:val="20"/>
                 <w:lang w:eastAsia="ca-ES"/>
               </w:rPr>
-              <w:t xml:space="preserve">Nom </w:t>
-            </w:r>
-            <w:r>
-              <w:rPr>
-                <w:rFonts w:ascii="Calibri" w:eastAsia="Times New Roman" w:hAnsi="Calibri" w:cs="Times New Roman"/>
-                <w:b/>
-                <w:bCs/>
-                <w:color w:val="000000"/>
-                <w:sz w:val="20"/>
-                <w:lang w:eastAsia="ca-ES"/>
-              </w:rPr>
-              <w:t>C</w:t>
-            </w:r>
-            <w:r>
-              <w:rPr>
-                <w:rFonts w:ascii="Calibri" w:eastAsia="Times New Roman" w:hAnsi="Calibri" w:cs="Times New Roman"/>
-                <w:b/>
-                <w:bCs/>
-                <w:color w:val="000000"/>
-                <w:sz w:val="20"/>
-                <w:lang w:eastAsia="ca-ES"/>
-              </w:rPr>
-              <w:t xml:space="preserve">ompost </w:t>
-            </w:r>
-            <w:r>
-              <w:rPr>
-                <w:rFonts w:ascii="Calibri" w:eastAsia="Times New Roman" w:hAnsi="Calibri" w:cs="Times New Roman"/>
-                <w:b/>
-                <w:bCs/>
-                <w:color w:val="000000"/>
-                <w:sz w:val="20"/>
-                <w:lang w:eastAsia="ca-ES"/>
-              </w:rPr>
-              <w:t>V</w:t>
-            </w:r>
-            <w:r>
-              <w:rPr>
-                <w:rFonts w:ascii="Calibri" w:eastAsia="Times New Roman" w:hAnsi="Calibri" w:cs="Times New Roman"/>
-                <w:b/>
-                <w:bCs/>
-                <w:color w:val="000000"/>
-                <w:sz w:val="20"/>
-                <w:lang w:eastAsia="ca-ES"/>
-              </w:rPr>
-              <w:t>ia</w:t>
+              <w:t>Nexe Via</w:t>
             </w:r>
           </w:p>
         </w:tc>
@@ -921,7 +848,7 @@
                 <w:sz w:val="20"/>
                 <w:lang w:eastAsia="ca-ES"/>
               </w:rPr>
-              <w:t>150</w:t>
+              <w:t>20</w:t>
             </w:r>
             <w:r>
               <w:rPr>
@@ -936,7 +863,7 @@
         </w:tc>
         <w:tc>
           <w:tcPr>
-            <w:tcW w:w="2546" w:type="pct"/>
+            <w:tcW w:w="2531" w:type="pct"/>
             <w:tcBorders>
               <w:bottom w:val="single" w:sz="4" w:space="0" w:color="auto"/>
             </w:tcBorders>
@@ -960,7 +887,7 @@
                 <w:sz w:val="20"/>
                 <w:lang w:eastAsia="ca-ES"/>
               </w:rPr>
-              <w:t>Nom sencer de la via, format a partir de la informació d’altres camps d’aquesta mateixa entitat.</w:t>
+              <w:t>Informació annexa al nom de la via.</w:t>
             </w:r>
           </w:p>
         </w:tc>
@@ -971,7 +898,7 @@
         </w:trPr>
         <w:tc>
           <w:tcPr>
-            <w:tcW w:w="999" w:type="pct"/>
+            <w:tcW w:w="1015" w:type="pct"/>
             <w:shd w:val="clear" w:color="D9D9D9" w:fill="FFFFFF" w:themeFill="background1"/>
             <w:noWrap/>
             <w:vAlign w:val="center"/>
@@ -1049,7 +976,7 @@
         </w:tc>
         <w:tc>
           <w:tcPr>
-            <w:tcW w:w="2546" w:type="pct"/>
+            <w:tcW w:w="2531" w:type="pct"/>
             <w:shd w:val="clear" w:color="D9D9D9" w:fill="FFFFFF" w:themeFill="background1"/>
             <w:vAlign w:val="center"/>
           </w:tcPr>
@@ -1081,7 +1008,7 @@
         </w:trPr>
         <w:tc>
           <w:tcPr>
-            <w:tcW w:w="999" w:type="pct"/>
+            <w:tcW w:w="1015" w:type="pct"/>
             <w:shd w:val="clear" w:color="auto" w:fill="D9D9D9" w:themeFill="background1" w:themeFillShade="D9"/>
             <w:noWrap/>
             <w:vAlign w:val="center"/>
@@ -1143,7 +1070,7 @@
         </w:tc>
         <w:tc>
           <w:tcPr>
-            <w:tcW w:w="2546" w:type="pct"/>
+            <w:tcW w:w="2531" w:type="pct"/>
             <w:shd w:val="clear" w:color="auto" w:fill="D9D9D9" w:themeFill="background1" w:themeFillShade="D9"/>
             <w:vAlign w:val="center"/>
             <w:hideMark/>
@@ -1264,7 +1191,7 @@
         </w:trPr>
         <w:tc>
           <w:tcPr>
-            <w:tcW w:w="999" w:type="pct"/>
+            <w:tcW w:w="1015" w:type="pct"/>
             <w:shd w:val="clear" w:color="auto" w:fill="auto"/>
             <w:noWrap/>
             <w:vAlign w:val="center"/>
@@ -1344,7 +1271,7 @@
         </w:tc>
         <w:tc>
           <w:tcPr>
-            <w:tcW w:w="2546" w:type="pct"/>
+            <w:tcW w:w="2531" w:type="pct"/>
             <w:shd w:val="clear" w:color="auto" w:fill="auto"/>
             <w:vAlign w:val="center"/>
             <w:hideMark/>
@@ -1487,7 +1414,7 @@
         </w:trPr>
         <w:tc>
           <w:tcPr>
-            <w:tcW w:w="999" w:type="pct"/>
+            <w:tcW w:w="1015" w:type="pct"/>
             <w:shd w:val="clear" w:color="auto" w:fill="D9D9D9" w:themeFill="background1" w:themeFillShade="D9"/>
             <w:noWrap/>
             <w:vAlign w:val="center"/>
@@ -1567,7 +1494,7 @@
         </w:tc>
         <w:tc>
           <w:tcPr>
-            <w:tcW w:w="2546" w:type="pct"/>
+            <w:tcW w:w="2531" w:type="pct"/>
             <w:shd w:val="clear" w:color="auto" w:fill="D9D9D9" w:themeFill="background1" w:themeFillShade="D9"/>
             <w:vAlign w:val="center"/>
             <w:hideMark/>
@@ -1639,7 +1566,7 @@
 </file>
 
 <file path=word/numbering.xml><?xml version="1.0" encoding="utf-8"?>
-<w:numbering xmlns:wpc="http://schemas.microsoft.com/office/word/2010/wordprocessingCanvas" xmlns:cx="http://schemas.microsoft.com/office/drawing/2014/chartex" xmlns:cx1="http://schemas.microsoft.com/office/drawing/2015/9/8/chartex" xmlns:cx2="http://schemas.microsoft.com/office/drawing/2015/10/21/chartex" xmlns:cx3="http://schemas.microsoft.com/office/drawing/2016/5/9/chartex" xmlns:cx4="http://schemas.microsoft.com/office/drawing/2016/5/10/chartex" xmlns:cx5="http://schemas.microsoft.com/office/drawing/2016/5/11/chartex" xmlns:cx6="http://schemas.microsoft.com/office/drawing/2016/5/12/chartex" xmlns:cx7="http://schemas.microsoft.com/office/drawing/2016/5/13/chartex" xmlns:cx8="http://schemas.microsoft.com/office/drawing/2016/5/14/chartex" xmlns:mc="http://schemas.openxmlformats.org/markup-compatibility/2006" xmlns:aink="http://schemas.microsoft.com/office/drawing/2016/ink" xmlns:am3d="http://schemas.microsoft.com/office/drawing/2017/model3d" xmlns:o="urn:schemas-microsoft-com:office:office" xmlns:oel="http://schemas.microsoft.com/office/2019/extlst" xmlns:r="http://schemas.openxmlformats.org/officeDocument/2006/relationships" xmlns:m="http://schemas.openxmlformats.org/officeDocument/2006/math" xmlns:v="urn:schemas-microsoft-com:vml" xmlns:wp14="http://schemas.microsoft.com/office/word/2010/wordprocessingDrawing" xmlns:wp="http://schemas.openxmlformats.org/drawingml/2006/wordprocessingDrawing" xmlns:w10="urn:schemas-microsoft-com:office:word" xmlns:w="http://schemas.openxmlformats.org/wordprocessingml/2006/main" xmlns:w14="http://schemas.microsoft.com/office/word/2010/wordml" xmlns:w15="http://schemas.microsoft.com/office/word/2012/wordml" xmlns:w16cex="http://schemas.microsoft.com/office/word/2018/wordml/cex" xmlns:w16cid="http://schemas.microsoft.com/office/word/2016/wordml/cid" xmlns:w16="http://schemas.microsoft.com/office/word/2018/wordml" xmlns:w16sdtdh="http://schemas.microsoft.com/office/word/2020/wordml/sdtdatahash" xmlns:w16se="http://schemas.microsoft.com/office/word/2015/wordml/symex" xmlns:wpg="http://schemas.microsoft.com/office/word/2010/wordprocessingGroup" xmlns:wpi="http://schemas.microsoft.com/office/word/2010/wordprocessingInk" xmlns:wne="http://schemas.microsoft.com/office/word/2006/wordml" xmlns:wps="http://schemas.microsoft.com/office/word/2010/wordprocessingShape" mc:Ignorable="w14 w15 w16se w16cid w16 w16cex w16sdtdh wp14">
+<w:numbering xmlns:wpc="http://schemas.microsoft.com/office/word/2010/wordprocessingCanvas" xmlns:cx="http://schemas.microsoft.com/office/drawing/2014/chartex" xmlns:cx1="http://schemas.microsoft.com/office/drawing/2015/9/8/chartex" xmlns:mc="http://schemas.openxmlformats.org/markup-compatibility/2006" xmlns:o="urn:schemas-microsoft-com:office:office" xmlns:r="http://schemas.openxmlformats.org/officeDocument/2006/relationships" xmlns:m="http://schemas.openxmlformats.org/officeDocument/2006/math" xmlns:v="urn:schemas-microsoft-com:vml" xmlns:wp14="http://schemas.microsoft.com/office/word/2010/wordprocessingDrawing" xmlns:wp="http://schemas.openxmlformats.org/drawingml/2006/wordprocessingDrawing" xmlns:w10="urn:schemas-microsoft-com:office:word" xmlns:w="http://schemas.openxmlformats.org/wordprocessingml/2006/main" xmlns:w14="http://schemas.microsoft.com/office/word/2010/wordml" xmlns:w15="http://schemas.microsoft.com/office/word/2012/wordml" xmlns:w16se="http://schemas.microsoft.com/office/word/2015/wordml/symex" xmlns:wpg="http://schemas.microsoft.com/office/word/2010/wordprocessingGroup" xmlns:wpi="http://schemas.microsoft.com/office/word/2010/wordprocessingInk" xmlns:wne="http://schemas.microsoft.com/office/word/2006/wordml" xmlns:wps="http://schemas.microsoft.com/office/word/2010/wordprocessingShape" mc:Ignorable="w14 w15 w16se wp14">
   <w:abstractNum w:abstractNumId="0" w15:restartNumberingAfterBreak="0">
     <w:nsid w:val="5389071F"/>
     <w:multiLevelType w:val="multilevel"/>
@@ -1647,7 +1574,7 @@
     <w:lvl w:ilvl="0">
       <w:start w:val="1"/>
       <w:numFmt w:val="decimal"/>
-      <w:pStyle w:val="Heading1"/>
+      <w:pStyle w:val="Ttulo1"/>
       <w:lvlText w:val="%1."/>
       <w:lvlJc w:val="left"/>
       <w:pPr>
@@ -1690,7 +1617,7 @@
     <w:lvl w:ilvl="1">
       <w:start w:val="1"/>
       <w:numFmt w:val="decimal"/>
-      <w:pStyle w:val="Heading2"/>
+      <w:pStyle w:val="Ttulo2"/>
       <w:lvlText w:val="%1.%2"/>
       <w:lvlJc w:val="left"/>
       <w:pPr>
@@ -1792,26 +1719,26 @@
       </w:pPr>
     </w:lvl>
   </w:abstractNum>
-  <w:num w:numId="1" w16cid:durableId="642277418">
+  <w:num w:numId="1">
     <w:abstractNumId w:val="0"/>
   </w:num>
-  <w:num w:numId="2" w16cid:durableId="1545632584">
+  <w:num w:numId="2">
     <w:abstractNumId w:val="0"/>
   </w:num>
-  <w:num w:numId="3" w16cid:durableId="197012185">
+  <w:num w:numId="3">
     <w:abstractNumId w:val="0"/>
   </w:num>
-  <w:num w:numId="4" w16cid:durableId="615984614">
+  <w:num w:numId="4">
     <w:abstractNumId w:val="0"/>
   </w:num>
-  <w:num w:numId="5" w16cid:durableId="1339233813">
+  <w:num w:numId="5">
     <w:abstractNumId w:val="0"/>
   </w:num>
 </w:numbering>
 </file>
 
 <file path=word/styles.xml><?xml version="1.0" encoding="utf-8"?>
-<w:styles xmlns:mc="http://schemas.openxmlformats.org/markup-compatibility/2006" xmlns:r="http://schemas.openxmlformats.org/officeDocument/2006/relationships" xmlns:w="http://schemas.openxmlformats.org/wordprocessingml/2006/main" xmlns:w14="http://schemas.microsoft.com/office/word/2010/wordml" xmlns:w15="http://schemas.microsoft.com/office/word/2012/wordml" xmlns:w16cex="http://schemas.microsoft.com/office/word/2018/wordml/cex" xmlns:w16cid="http://schemas.microsoft.com/office/word/2016/wordml/cid" xmlns:w16="http://schemas.microsoft.com/office/word/2018/wordml" xmlns:w16sdtdh="http://schemas.microsoft.com/office/word/2020/wordml/sdtdatahash" xmlns:w16se="http://schemas.microsoft.com/office/word/2015/wordml/symex" mc:Ignorable="w14 w15 w16se w16cid w16 w16cex w16sdtdh">
+<w:styles xmlns:mc="http://schemas.openxmlformats.org/markup-compatibility/2006" xmlns:r="http://schemas.openxmlformats.org/officeDocument/2006/relationships" xmlns:w="http://schemas.openxmlformats.org/wordprocessingml/2006/main" xmlns:w14="http://schemas.microsoft.com/office/word/2010/wordml" xmlns:w15="http://schemas.microsoft.com/office/word/2012/wordml" xmlns:w16se="http://schemas.microsoft.com/office/word/2015/wordml/symex" mc:Ignorable="w14 w15 w16se">
   <w:docDefaults>
     <w:rPrDefault>
       <w:rPr>
@@ -1827,7 +1754,7 @@
       </w:pPr>
     </w:pPrDefault>
   </w:docDefaults>
-  <w:latentStyles w:defLockedState="0" w:defUIPriority="99" w:defSemiHidden="0" w:defUnhideWhenUsed="0" w:defQFormat="0" w:count="376">
+  <w:latentStyles w:defLockedState="0" w:defUIPriority="99" w:defSemiHidden="0" w:defUnhideWhenUsed="0" w:defQFormat="0" w:count="371">
     <w:lsdException w:name="Normal" w:uiPriority="0" w:qFormat="1"/>
     <w:lsdException w:name="heading 1" w:uiPriority="0" w:qFormat="1"/>
     <w:lsdException w:name="heading 2" w:semiHidden="1" w:uiPriority="0" w:unhideWhenUsed="1" w:qFormat="1"/>
@@ -2199,11 +2126,6 @@
     <w:lsdException w:name="List Table 5 Dark Accent 6" w:uiPriority="50"/>
     <w:lsdException w:name="List Table 6 Colorful Accent 6" w:uiPriority="51"/>
     <w:lsdException w:name="List Table 7 Colorful Accent 6" w:uiPriority="52"/>
-    <w:lsdException w:name="Mention" w:semiHidden="1" w:unhideWhenUsed="1"/>
-    <w:lsdException w:name="Smart Hyperlink" w:semiHidden="1" w:unhideWhenUsed="1"/>
-    <w:lsdException w:name="Hashtag" w:semiHidden="1" w:unhideWhenUsed="1"/>
-    <w:lsdException w:name="Unresolved Mention" w:semiHidden="1" w:unhideWhenUsed="1"/>
-    <w:lsdException w:name="Smart Link" w:semiHidden="1" w:unhideWhenUsed="1"/>
   </w:latentStyles>
   <w:style w:type="paragraph" w:default="1" w:styleId="Normal">
     <w:name w:val="Normal"/>
@@ -2212,12 +2134,12 @@
       <w:lang w:val="ca-ES"/>
     </w:rPr>
   </w:style>
-  <w:style w:type="paragraph" w:styleId="Heading1">
+  <w:style w:type="paragraph" w:styleId="Ttulo1">
     <w:name w:val="heading 1"/>
     <w:aliases w:val="H1,h1,1,Section Heading,Title1,Huvudrubrik,Fab-1,Arial 14 Fett,Arial 14 Fett1,Arial 14 Fett2,Heading A,Titulo 1,H1-Heading 1,l1,Legal Line 1,head 1,título 1,título 11,título 12,título 13,título 111,título 14,título 112,título 15,Portadilla"/>
     <w:basedOn w:val="Normal"/>
     <w:next w:val="Normal"/>
-    <w:link w:val="Heading1Char"/>
+    <w:link w:val="Ttulo1Car"/>
     <w:qFormat/>
     <w:rsid w:val="00C832E8"/>
     <w:pPr>
@@ -2237,12 +2159,12 @@
       <w:lang w:val="es-ES_tradnl" w:eastAsia="es-ES"/>
     </w:rPr>
   </w:style>
-  <w:style w:type="paragraph" w:styleId="Heading2">
+  <w:style w:type="paragraph" w:styleId="Ttulo2">
     <w:name w:val="heading 2"/>
     <w:aliases w:val="H2"/>
-    <w:basedOn w:val="Heading1"/>
+    <w:basedOn w:val="Ttulo1"/>
     <w:next w:val="Normal"/>
-    <w:link w:val="Heading2Char"/>
+    <w:link w:val="Ttulo2Car"/>
     <w:qFormat/>
     <w:rsid w:val="00C832E8"/>
     <w:pPr>
@@ -2263,13 +2185,13 @@
       <w:b w:val="0"/>
     </w:rPr>
   </w:style>
-  <w:style w:type="character" w:default="1" w:styleId="DefaultParagraphFont">
+  <w:style w:type="character" w:default="1" w:styleId="Fuentedeprrafopredeter">
     <w:name w:val="Default Paragraph Font"/>
     <w:uiPriority w:val="1"/>
     <w:semiHidden/>
     <w:unhideWhenUsed/>
   </w:style>
-  <w:style w:type="table" w:default="1" w:styleId="TableNormal">
+  <w:style w:type="table" w:default="1" w:styleId="Tablanormal">
     <w:name w:val="Normal Table"/>
     <w:uiPriority w:val="99"/>
     <w:semiHidden/>
@@ -2284,17 +2206,17 @@
       </w:tblCellMar>
     </w:tblPr>
   </w:style>
-  <w:style w:type="numbering" w:default="1" w:styleId="NoList">
+  <w:style w:type="numbering" w:default="1" w:styleId="Sinlista">
     <w:name w:val="No List"/>
     <w:uiPriority w:val="99"/>
     <w:semiHidden/>
     <w:unhideWhenUsed/>
   </w:style>
-  <w:style w:type="character" w:customStyle="1" w:styleId="Heading2Char">
-    <w:name w:val="Heading 2 Char"/>
-    <w:aliases w:val="H2 Char"/>
-    <w:basedOn w:val="DefaultParagraphFont"/>
-    <w:link w:val="Heading2"/>
+  <w:style w:type="character" w:customStyle="1" w:styleId="Ttulo2Car">
+    <w:name w:val="Título 2 Car"/>
+    <w:aliases w:val="H2 Car"/>
+    <w:basedOn w:val="Fuentedeprrafopredeter"/>
+    <w:link w:val="Ttulo2"/>
     <w:rsid w:val="00C832E8"/>
     <w:rPr>
       <w:rFonts w:ascii="Arial" w:hAnsi="Arial"/>
@@ -2304,11 +2226,11 @@
       <w:lang w:eastAsia="es-ES"/>
     </w:rPr>
   </w:style>
-  <w:style w:type="character" w:customStyle="1" w:styleId="Heading1Char">
-    <w:name w:val="Heading 1 Char"/>
-    <w:aliases w:val="H1 Char,h1 Char,1 Char,Section Heading Char,Title1 Char,Huvudrubrik Char,Fab-1 Char,Arial 14 Fett Char,Arial 14 Fett1 Char,Arial 14 Fett2 Char,Heading A Char,Titulo 1 Char,H1-Heading 1 Char,l1 Char,Legal Line 1 Char,head 1 Char"/>
-    <w:basedOn w:val="DefaultParagraphFont"/>
-    <w:link w:val="Heading1"/>
+  <w:style w:type="character" w:customStyle="1" w:styleId="Ttulo1Car">
+    <w:name w:val="Título 1 Car"/>
+    <w:aliases w:val="H1 Car,h1 Car,1 Car,Section Heading Car,Title1 Car,Huvudrubrik Car,Fab-1 Car,Arial 14 Fett Car,Arial 14 Fett1 Car,Arial 14 Fett2 Car,Heading A Car,Titulo 1 Car,H1-Heading 1 Car,l1 Car,Legal Line 1 Car,head 1 Car,título 1 Car,título 11 Car"/>
+    <w:basedOn w:val="Fuentedeprrafopredeter"/>
+    <w:link w:val="Ttulo1"/>
     <w:rsid w:val="00C832E8"/>
     <w:rPr>
       <w:rFonts w:ascii="Arial" w:hAnsi="Arial"/>
@@ -2319,7 +2241,7 @@
       <w:lang w:eastAsia="es-ES"/>
     </w:rPr>
   </w:style>
-  <w:style w:type="paragraph" w:styleId="TOC2">
+  <w:style w:type="paragraph" w:styleId="TDC2">
     <w:name w:val="toc 2"/>
     <w:aliases w:val="t2"/>
     <w:basedOn w:val="Normal"/>
@@ -2343,7 +2265,7 @@
       <w:lang w:eastAsia="es-ES"/>
     </w:rPr>
   </w:style>
-  <w:style w:type="paragraph" w:styleId="TOC3">
+  <w:style w:type="paragraph" w:styleId="TDC3">
     <w:name w:val="toc 3"/>
     <w:basedOn w:val="Normal"/>
     <w:next w:val="Normal"/>
@@ -2627,8 +2549,17 @@
 </file>
 
 <file path=customXml/item1.xml><?xml version="1.0" encoding="utf-8"?>
-<ct:contentTypeSchema xmlns:ct="http://schemas.microsoft.com/office/2006/metadata/contentType" xmlns:ma="http://schemas.microsoft.com/office/2006/metadata/properties/metaAttributes" ct:_="" ma:_="" ma:contentTypeName="Documento" ma:contentTypeID="0x0101005229F264C8D17E4290704F0F03417427" ma:contentTypeVersion="10" ma:contentTypeDescription="Crear nuevo documento." ma:contentTypeScope="" ma:versionID="3ef69ce2871fbcc5f09479e4bf780f40">
-  <xsd:schema xmlns:xsd="http://www.w3.org/2001/XMLSchema" xmlns:xs="http://www.w3.org/2001/XMLSchema" xmlns:p="http://schemas.microsoft.com/office/2006/metadata/properties" xmlns:ns2="ae060729-66f1-4cea-a45e-be2331389c13" xmlns:ns3="6ce25027-e1b1-4004-8de8-eb0ea08907a2" targetNamespace="http://schemas.microsoft.com/office/2006/metadata/properties" ma:root="true" ma:fieldsID="1da067e5016208cce5150261eadc34a0" ns2:_="" ns3:_="">
+<?mso-contentType ?>
+<FormTemplates xmlns="http://schemas.microsoft.com/sharepoint/v3/contenttype/forms">
+  <Display>DocumentLibraryForm</Display>
+  <Edit>DocumentLibraryForm</Edit>
+  <New>DocumentLibraryForm</New>
+</FormTemplates>
+</file>
+
+<file path=customXml/item2.xml><?xml version="1.0" encoding="utf-8"?>
+<ct:contentTypeSchema xmlns:ct="http://schemas.microsoft.com/office/2006/metadata/contentType" xmlns:ma="http://schemas.microsoft.com/office/2006/metadata/properties/metaAttributes" ct:_="" ma:_="" ma:contentTypeName="Document" ma:contentTypeID="0x0101005229F264C8D17E4290704F0F03417427" ma:contentTypeVersion="12" ma:contentTypeDescription="Crea un document nou" ma:contentTypeScope="" ma:versionID="070304bbebe48ebf3558e2771cec6b3f">
+  <xsd:schema xmlns:xsd="http://www.w3.org/2001/XMLSchema" xmlns:xs="http://www.w3.org/2001/XMLSchema" xmlns:p="http://schemas.microsoft.com/office/2006/metadata/properties" xmlns:ns2="ae060729-66f1-4cea-a45e-be2331389c13" xmlns:ns3="6ce25027-e1b1-4004-8de8-eb0ea08907a2" targetNamespace="http://schemas.microsoft.com/office/2006/metadata/properties" ma:root="true" ma:fieldsID="7c4492f89d11201ba3ddfe5e65c11d4a" ns2:_="" ns3:_="">
     <xsd:import namespace="ae060729-66f1-4cea-a45e-be2331389c13"/>
     <xsd:import namespace="6ce25027-e1b1-4004-8de8-eb0ea08907a2"/>
     <xsd:element name="properties">
@@ -2646,6 +2577,8 @@
                 <xsd:element ref="ns2:MediaServiceEventHashCode" minOccurs="0"/>
                 <xsd:element ref="ns3:SharedWithUsers" minOccurs="0"/>
                 <xsd:element ref="ns3:SharedWithDetails" minOccurs="0"/>
+                <xsd:element ref="ns2:MediaServiceDateTaken" minOccurs="0"/>
+                <xsd:element ref="ns2:MediaLengthInSeconds" minOccurs="0"/>
               </xsd:all>
             </xsd:complexType>
           </xsd:element>
@@ -2666,7 +2599,7 @@
         <xsd:restriction base="dms:Note"/>
       </xsd:simpleType>
     </xsd:element>
-    <xsd:element name="lcf76f155ced4ddcb4097134ff3c332f" ma:index="11" nillable="true" ma:taxonomy="true" ma:internalName="lcf76f155ced4ddcb4097134ff3c332f" ma:taxonomyFieldName="MediaServiceImageTags" ma:displayName="Etiquetas de imagen" ma:readOnly="false" ma:fieldId="{5cf76f15-5ced-4ddc-b409-7134ff3c332f}" ma:taxonomyMulti="true" ma:sspId="d19f90c4-00d9-45b7-bc62-04f95cbe7a8b" ma:termSetId="09814cd3-568e-fe90-9814-8d621ff8fb84" ma:anchorId="fba54fb3-c3e1-fe81-a776-ca4b69148c4d" ma:open="true" ma:isKeyword="false">
+    <xsd:element name="lcf76f155ced4ddcb4097134ff3c332f" ma:index="11" nillable="true" ma:taxonomy="true" ma:internalName="lcf76f155ced4ddcb4097134ff3c332f" ma:taxonomyFieldName="MediaServiceImageTags" ma:displayName="Etiquetes de la imatge" ma:readOnly="false" ma:fieldId="{5cf76f15-5ced-4ddc-b409-7134ff3c332f}" ma:taxonomyMulti="true" ma:sspId="d19f90c4-00d9-45b7-bc62-04f95cbe7a8b" ma:termSetId="09814cd3-568e-fe90-9814-8d621ff8fb84" ma:anchorId="fba54fb3-c3e1-fe81-a776-ca4b69148c4d" ma:open="true" ma:isKeyword="false">
       <xsd:complexType>
         <xsd:sequence>
           <xsd:element ref="pc:Terms" minOccurs="0" maxOccurs="1"/>
@@ -2695,11 +2628,21 @@
         <xsd:restriction base="dms:Text"/>
       </xsd:simpleType>
     </xsd:element>
+    <xsd:element name="MediaServiceDateTaken" ma:index="18" nillable="true" ma:displayName="MediaServiceDateTaken" ma:hidden="true" ma:indexed="true" ma:internalName="MediaServiceDateTaken" ma:readOnly="true">
+      <xsd:simpleType>
+        <xsd:restriction base="dms:Text"/>
+      </xsd:simpleType>
+    </xsd:element>
+    <xsd:element name="MediaLengthInSeconds" ma:index="19" nillable="true" ma:displayName="MediaLengthInSeconds" ma:hidden="true" ma:internalName="MediaLengthInSeconds" ma:readOnly="true">
+      <xsd:simpleType>
+        <xsd:restriction base="dms:Unknown"/>
+      </xsd:simpleType>
+    </xsd:element>
   </xsd:schema>
   <xsd:schema xmlns:xsd="http://www.w3.org/2001/XMLSchema" xmlns:xs="http://www.w3.org/2001/XMLSchema" xmlns:dms="http://schemas.microsoft.com/office/2006/documentManagement/types" xmlns:pc="http://schemas.microsoft.com/office/infopath/2007/PartnerControls" targetNamespace="6ce25027-e1b1-4004-8de8-eb0ea08907a2" elementFormDefault="qualified">
     <xsd:import namespace="http://schemas.microsoft.com/office/2006/documentManagement/types"/>
     <xsd:import namespace="http://schemas.microsoft.com/office/infopath/2007/PartnerControls"/>
-    <xsd:element name="SharedWithUsers" ma:index="16" nillable="true" ma:displayName="Compartido con" ma:internalName="SharedWithUsers" ma:readOnly="true">
+    <xsd:element name="SharedWithUsers" ma:index="16" nillable="true" ma:displayName="Compartit amb" ma:internalName="SharedWithUsers" ma:readOnly="true">
       <xsd:complexType>
         <xsd:complexContent>
           <xsd:extension base="dms:UserMulti">
@@ -2718,7 +2661,7 @@
         </xsd:complexContent>
       </xsd:complexType>
     </xsd:element>
-    <xsd:element name="SharedWithDetails" ma:index="17" nillable="true" ma:displayName="Detalles de uso compartido" ma:internalName="SharedWithDetails" ma:readOnly="true">
+    <xsd:element name="SharedWithDetails" ma:index="17" nillable="true" ma:displayName="S'ha compartit amb detalls" ma:internalName="SharedWithDetails" ma:readOnly="true">
       <xsd:simpleType>
         <xsd:restriction base="dms:Note">
           <xsd:maxLength value="255"/>
@@ -2735,8 +2678,8 @@
         <xsd:element ref="dc:creator" minOccurs="0" maxOccurs="1"/>
         <xsd:element ref="dcterms:created" minOccurs="0" maxOccurs="1"/>
         <xsd:element ref="dc:identifier" minOccurs="0" maxOccurs="1"/>
-        <xsd:element name="contentType" minOccurs="0" maxOccurs="1" type="xsd:string" ma:index="0" ma:displayName="Tipo de contenido"/>
-        <xsd:element ref="dc:title" minOccurs="0" maxOccurs="1" ma:index="4" ma:displayName="Título"/>
+        <xsd:element name="contentType" minOccurs="0" maxOccurs="1" type="xsd:string" ma:index="0" ma:displayName="Tipus de contingut"/>
+        <xsd:element ref="dc:title" minOccurs="0" maxOccurs="1" ma:index="4" ma:displayName="Títol"/>
         <xsd:element ref="dc:subject" minOccurs="0" maxOccurs="1"/>
         <xsd:element ref="dc:description" minOccurs="0" maxOccurs="1"/>
         <xsd:element name="keywords" minOccurs="0" maxOccurs="1" type="xsd:string"/>
@@ -2825,17 +2768,26 @@
 </ct:contentTypeSchema>
 </file>
 
-<file path=customXml/item2.xml><?xml version="1.0" encoding="utf-8"?>
-<?mso-contentType ?>
-<FormTemplates xmlns="http://schemas.microsoft.com/sharepoint/v3/contenttype/forms">
-  <Display>DocumentLibraryForm</Display>
-  <Edit>DocumentLibraryForm</Edit>
-  <New>DocumentLibraryForm</New>
-</FormTemplates>
+<file path=customXml/item3.xml><?xml version="1.0" encoding="utf-8"?>
+<p:properties xmlns:p="http://schemas.microsoft.com/office/2006/metadata/properties" xmlns:xsi="http://www.w3.org/2001/XMLSchema-instance" xmlns:pc="http://schemas.microsoft.com/office/infopath/2007/PartnerControls">
+  <documentManagement>
+    <lcf76f155ced4ddcb4097134ff3c332f xmlns="ae060729-66f1-4cea-a45e-be2331389c13">
+      <Terms xmlns="http://schemas.microsoft.com/office/infopath/2007/PartnerControls"/>
+    </lcf76f155ced4ddcb4097134ff3c332f>
+  </documentManagement>
+</p:properties>
 </file>
 
 <file path=customXml/itemProps1.xml><?xml version="1.0" encoding="utf-8"?>
-<ds:datastoreItem xmlns:ds="http://schemas.openxmlformats.org/officeDocument/2006/customXml" ds:itemID="{21760468-9DE6-46D1-9057-982322E2DB92}">
+<ds:datastoreItem xmlns:ds="http://schemas.openxmlformats.org/officeDocument/2006/customXml" ds:itemID="{EB97BB3B-6915-49BB-8203-F53BB82E8467}">
+  <ds:schemaRefs>
+    <ds:schemaRef ds:uri="http://schemas.microsoft.com/sharepoint/v3/contenttype/forms"/>
+  </ds:schemaRefs>
+</ds:datastoreItem>
+</file>
+
+<file path=customXml/itemProps2.xml><?xml version="1.0" encoding="utf-8"?>
+<ds:datastoreItem xmlns:ds="http://schemas.openxmlformats.org/officeDocument/2006/customXml" ds:itemID="{36E51D6A-B059-4082-8BCE-F066289C205F}">
   <ds:schemaRefs>
     <ds:schemaRef ds:uri="http://schemas.microsoft.com/office/2006/metadata/contentType"/>
     <ds:schemaRef ds:uri="http://schemas.microsoft.com/office/2006/metadata/properties/metaAttributes"/>
@@ -2853,10 +2805,19 @@
 </ds:datastoreItem>
 </file>
 
-<file path=customXml/itemProps2.xml><?xml version="1.0" encoding="utf-8"?>
-<ds:datastoreItem xmlns:ds="http://schemas.openxmlformats.org/officeDocument/2006/customXml" ds:itemID="{EB97BB3B-6915-49BB-8203-F53BB82E8467}">
+<file path=customXml/itemProps3.xml><?xml version="1.0" encoding="utf-8"?>
+<ds:datastoreItem xmlns:ds="http://schemas.openxmlformats.org/officeDocument/2006/customXml" ds:itemID="{5261C5FD-AA19-4AB3-B641-DE6BFC145AAE}">
   <ds:schemaRefs>
-    <ds:schemaRef ds:uri="http://schemas.microsoft.com/sharepoint/v3/contenttype/forms"/>
+    <ds:schemaRef ds:uri="http://schemas.microsoft.com/office/2006/metadata/properties"/>
+    <ds:schemaRef ds:uri="ae060729-66f1-4cea-a45e-be2331389c13"/>
+    <ds:schemaRef ds:uri="http://purl.org/dc/terms/"/>
+    <ds:schemaRef ds:uri="6ce25027-e1b1-4004-8de8-eb0ea08907a2"/>
+    <ds:schemaRef ds:uri="http://schemas.microsoft.com/office/2006/documentManagement/types"/>
+    <ds:schemaRef ds:uri="http://purl.org/dc/dcmitype/"/>
+    <ds:schemaRef ds:uri="http://schemas.microsoft.com/office/infopath/2007/PartnerControls"/>
+    <ds:schemaRef ds:uri="http://purl.org/dc/elements/1.1/"/>
+    <ds:schemaRef ds:uri="http://schemas.openxmlformats.org/package/2006/metadata/core-properties"/>
+    <ds:schemaRef ds:uri="http://www.w3.org/XML/1998/namespace"/>
   </ds:schemaRefs>
 </ds:datastoreItem>
 </file>